--- a/Lab2/Worksheet.docx
+++ b/Lab2/Worksheet.docx
@@ -53,10 +53,804 @@
         <w:tab/>
         <w:t>Attributes</w:t>
       </w:r>
+      <w:r>
+        <w:rPr>
+          <w:b/>
+        </w:rPr>
+        <w:t>:</w:t>
+      </w:r>
+    </w:p>
+    <w:p>
+      <w:pPr>
+        <w:rPr>
+          <w:b/>
+        </w:rPr>
+      </w:pPr>
+      <w:r>
+        <w:rPr>
+          <w:b/>
+        </w:rPr>
+        <w:tab/>
+        <w:t>Methods:</w:t>
+      </w:r>
+    </w:p>
+    <w:p/>
+    <w:p>
+      <w:pPr>
+        <w:rPr>
+          <w:b/>
+        </w:rPr>
+      </w:pPr>
+      <w:r>
+        <w:rPr>
+          <w:b/>
+          <w:sz w:val="32"/>
+          <w:szCs w:val="32"/>
+        </w:rPr>
+        <w:tab/>
+      </w:r>
+      <w:r>
+        <w:rPr>
+          <w:b/>
+        </w:rPr>
+        <w:t>Class:</w:t>
+      </w:r>
+    </w:p>
+    <w:p>
+      <w:pPr>
+        <w:rPr>
+          <w:b/>
+        </w:rPr>
+      </w:pPr>
+      <w:r>
+        <w:rPr>
+          <w:b/>
+        </w:rPr>
+        <w:tab/>
+        <w:t>Attributes:</w:t>
+      </w:r>
+    </w:p>
+    <w:p>
+      <w:pPr>
+        <w:rPr>
+          <w:b/>
+        </w:rPr>
+      </w:pPr>
+      <w:r>
+        <w:rPr>
+          <w:b/>
+        </w:rPr>
+        <w:tab/>
+        <w:t>Methods:</w:t>
+      </w:r>
+    </w:p>
+    <w:p/>
+    <w:p>
+      <w:pPr>
+        <w:rPr>
+          <w:b/>
+        </w:rPr>
+      </w:pPr>
+      <w:r>
+        <w:rPr>
+          <w:b/>
+          <w:sz w:val="32"/>
+          <w:szCs w:val="32"/>
+        </w:rPr>
+        <w:tab/>
+      </w:r>
+      <w:r>
+        <w:rPr>
+          <w:b/>
+        </w:rPr>
+        <w:t>Class:</w:t>
+      </w:r>
+    </w:p>
+    <w:p>
+      <w:pPr>
+        <w:rPr>
+          <w:b/>
+        </w:rPr>
+      </w:pPr>
+      <w:r>
+        <w:rPr>
+          <w:b/>
+        </w:rPr>
+        <w:tab/>
+        <w:t>Attributes:</w:t>
+      </w:r>
+    </w:p>
+    <w:p>
+      <w:pPr>
+        <w:rPr>
+          <w:b/>
+        </w:rPr>
+      </w:pPr>
+      <w:r>
+        <w:rPr>
+          <w:b/>
+        </w:rPr>
+        <w:tab/>
+        <w:t>Methods:</w:t>
+      </w:r>
+    </w:p>
+    <w:p/>
+    <w:p>
+      <w:pPr>
+        <w:rPr>
+          <w:b/>
+        </w:rPr>
+      </w:pPr>
+      <w:r>
+        <w:rPr>
+          <w:b/>
+          <w:sz w:val="32"/>
+          <w:szCs w:val="32"/>
+        </w:rPr>
+        <w:tab/>
+      </w:r>
+      <w:r>
+        <w:rPr>
+          <w:b/>
+        </w:rPr>
+        <w:t>Class:</w:t>
+      </w:r>
+    </w:p>
+    <w:p>
+      <w:pPr>
+        <w:rPr>
+          <w:b/>
+        </w:rPr>
+      </w:pPr>
+      <w:r>
+        <w:rPr>
+          <w:b/>
+        </w:rPr>
+        <w:tab/>
+        <w:t>Attributes:</w:t>
+      </w:r>
+    </w:p>
+    <w:p>
+      <w:pPr>
+        <w:rPr>
+          <w:b/>
+        </w:rPr>
+      </w:pPr>
+      <w:r>
+        <w:rPr>
+          <w:b/>
+        </w:rPr>
+        <w:tab/>
+        <w:t>Methods:</w:t>
+      </w:r>
+    </w:p>
+    <w:p/>
+    <w:p>
+      <w:pPr>
+        <w:rPr>
+          <w:b/>
+        </w:rPr>
+      </w:pPr>
+      <w:r>
+        <w:rPr>
+          <w:b/>
+          <w:sz w:val="32"/>
+          <w:szCs w:val="32"/>
+        </w:rPr>
+        <w:tab/>
+      </w:r>
+      <w:r>
+        <w:rPr>
+          <w:b/>
+        </w:rPr>
+        <w:t>Class:</w:t>
+      </w:r>
+    </w:p>
+    <w:p>
+      <w:pPr>
+        <w:rPr>
+          <w:b/>
+        </w:rPr>
+      </w:pPr>
+      <w:r>
+        <w:rPr>
+          <w:b/>
+        </w:rPr>
+        <w:tab/>
+        <w:t>Attributes:</w:t>
+      </w:r>
+    </w:p>
+    <w:p>
+      <w:pPr>
+        <w:rPr>
+          <w:b/>
+        </w:rPr>
+      </w:pPr>
+      <w:r>
+        <w:rPr>
+          <w:b/>
+        </w:rPr>
+        <w:tab/>
+        <w:t>Methods:</w:t>
+      </w:r>
+    </w:p>
+    <w:p>
+      <w:pPr>
+        <w:rPr>
+          <w:b/>
+        </w:rPr>
+      </w:pPr>
+    </w:p>
+    <w:p>
+      <w:pPr>
+        <w:rPr>
+          <w:b/>
+        </w:rPr>
+      </w:pPr>
+    </w:p>
+    <w:p>
+      <w:pPr>
+        <w:rPr>
+          <w:b/>
+          <w:sz w:val="32"/>
+          <w:szCs w:val="32"/>
+        </w:rPr>
+      </w:pPr>
+      <w:r>
+        <w:rPr>
+          <w:b/>
+          <w:sz w:val="32"/>
+          <w:szCs w:val="32"/>
+        </w:rPr>
+        <w:t>E-Commerce Site</w:t>
+      </w:r>
+    </w:p>
+    <w:p>
+      <w:pPr>
+        <w:rPr>
+          <w:b/>
+        </w:rPr>
+      </w:pPr>
+      <w:r>
+        <w:rPr>
+          <w:b/>
+          <w:sz w:val="32"/>
+          <w:szCs w:val="32"/>
+        </w:rPr>
+        <w:tab/>
+      </w:r>
+      <w:r>
+        <w:rPr>
+          <w:b/>
+        </w:rPr>
+        <w:t>Class:</w:t>
+      </w:r>
+    </w:p>
+    <w:p>
+      <w:pPr>
+        <w:rPr>
+          <w:b/>
+        </w:rPr>
+      </w:pPr>
+      <w:r>
+        <w:rPr>
+          <w:b/>
+        </w:rPr>
+        <w:tab/>
+        <w:t>Attributes:</w:t>
+      </w:r>
+    </w:p>
+    <w:p>
+      <w:pPr>
+        <w:rPr>
+          <w:b/>
+        </w:rPr>
+      </w:pPr>
+      <w:r>
+        <w:rPr>
+          <w:b/>
+        </w:rPr>
+        <w:tab/>
+        <w:t>Methods:</w:t>
+      </w:r>
+    </w:p>
+    <w:p/>
+    <w:p>
+      <w:pPr>
+        <w:rPr>
+          <w:b/>
+        </w:rPr>
+      </w:pPr>
+      <w:r>
+        <w:rPr>
+          <w:b/>
+          <w:sz w:val="32"/>
+          <w:szCs w:val="32"/>
+        </w:rPr>
+        <w:tab/>
+      </w:r>
+      <w:r>
+        <w:rPr>
+          <w:b/>
+        </w:rPr>
+        <w:t>Class:</w:t>
+      </w:r>
+    </w:p>
+    <w:p>
+      <w:pPr>
+        <w:rPr>
+          <w:b/>
+        </w:rPr>
+      </w:pPr>
+      <w:r>
+        <w:rPr>
+          <w:b/>
+        </w:rPr>
+        <w:tab/>
+        <w:t>Attributes:</w:t>
+      </w:r>
+    </w:p>
+    <w:p>
+      <w:pPr>
+        <w:rPr>
+          <w:b/>
+        </w:rPr>
+      </w:pPr>
+      <w:r>
+        <w:rPr>
+          <w:b/>
+        </w:rPr>
+        <w:tab/>
+        <w:t>Methods:</w:t>
+      </w:r>
+    </w:p>
+    <w:p/>
+    <w:p>
+      <w:pPr>
+        <w:rPr>
+          <w:b/>
+        </w:rPr>
+      </w:pPr>
+      <w:r>
+        <w:rPr>
+          <w:b/>
+          <w:sz w:val="32"/>
+          <w:szCs w:val="32"/>
+        </w:rPr>
+        <w:tab/>
+      </w:r>
+      <w:r>
+        <w:rPr>
+          <w:b/>
+        </w:rPr>
+        <w:t>Class:</w:t>
+      </w:r>
+    </w:p>
+    <w:p>
+      <w:pPr>
+        <w:rPr>
+          <w:b/>
+        </w:rPr>
+      </w:pPr>
+      <w:r>
+        <w:rPr>
+          <w:b/>
+        </w:rPr>
+        <w:tab/>
+        <w:t>Attributes:</w:t>
+      </w:r>
+    </w:p>
+    <w:p>
+      <w:pPr>
+        <w:rPr>
+          <w:b/>
+        </w:rPr>
+      </w:pPr>
+      <w:r>
+        <w:rPr>
+          <w:b/>
+        </w:rPr>
+        <w:tab/>
+        <w:t>Methods:</w:t>
+      </w:r>
+    </w:p>
+    <w:p/>
+    <w:p>
+      <w:pPr>
+        <w:rPr>
+          <w:b/>
+        </w:rPr>
+      </w:pPr>
+      <w:r>
+        <w:rPr>
+          <w:b/>
+          <w:sz w:val="32"/>
+          <w:szCs w:val="32"/>
+        </w:rPr>
+        <w:tab/>
+      </w:r>
+      <w:r>
+        <w:rPr>
+          <w:b/>
+        </w:rPr>
+        <w:t>Class:</w:t>
+      </w:r>
+    </w:p>
+    <w:p>
+      <w:pPr>
+        <w:rPr>
+          <w:b/>
+        </w:rPr>
+      </w:pPr>
+      <w:r>
+        <w:rPr>
+          <w:b/>
+        </w:rPr>
+        <w:tab/>
+        <w:t>Attributes:</w:t>
+      </w:r>
+    </w:p>
+    <w:p>
+      <w:pPr>
+        <w:rPr>
+          <w:b/>
+        </w:rPr>
+      </w:pPr>
+      <w:r>
+        <w:rPr>
+          <w:b/>
+        </w:rPr>
+        <w:tab/>
+        <w:t>Methods:</w:t>
+      </w:r>
+    </w:p>
+    <w:p/>
+    <w:p>
+      <w:pPr>
+        <w:rPr>
+          <w:b/>
+        </w:rPr>
+      </w:pPr>
+      <w:r>
+        <w:rPr>
+          <w:b/>
+          <w:sz w:val="32"/>
+          <w:szCs w:val="32"/>
+        </w:rPr>
+        <w:tab/>
+      </w:r>
+      <w:r>
+        <w:rPr>
+          <w:b/>
+        </w:rPr>
+        <w:t>Class:</w:t>
+      </w:r>
+    </w:p>
+    <w:p>
+      <w:pPr>
+        <w:rPr>
+          <w:b/>
+        </w:rPr>
+      </w:pPr>
+      <w:r>
+        <w:rPr>
+          <w:b/>
+        </w:rPr>
+        <w:tab/>
+        <w:t>Attributes:</w:t>
+      </w:r>
+    </w:p>
+    <w:p>
+      <w:pPr>
+        <w:rPr>
+          <w:b/>
+        </w:rPr>
+      </w:pPr>
+      <w:r>
+        <w:rPr>
+          <w:b/>
+        </w:rPr>
+        <w:tab/>
+        <w:t>Methods:</w:t>
+      </w:r>
+    </w:p>
+    <w:p>
+      <w:pPr>
+        <w:rPr>
+          <w:b/>
+        </w:rPr>
+      </w:pPr>
+    </w:p>
+    <w:p>
+      <w:pPr>
+        <w:rPr>
+          <w:b/>
+        </w:rPr>
+      </w:pPr>
+    </w:p>
+    <w:p>
+      <w:pPr>
+        <w:rPr>
+          <w:b/>
+        </w:rPr>
+      </w:pPr>
+    </w:p>
+    <w:p>
+      <w:pPr>
+        <w:rPr>
+          <w:b/>
+          <w:sz w:val="32"/>
+          <w:szCs w:val="32"/>
+        </w:rPr>
+      </w:pPr>
+      <w:r>
+        <w:rPr>
+          <w:b/>
+          <w:sz w:val="32"/>
+          <w:szCs w:val="32"/>
+        </w:rPr>
+        <w:lastRenderedPageBreak/>
+        <w:t>Home</w:t>
+      </w:r>
       <w:bookmarkStart w:id="0" w:name="_GoBack"/>
       <w:bookmarkEnd w:id="0"/>
     </w:p>
+    <w:p>
+      <w:pPr>
+        <w:rPr>
+          <w:b/>
+        </w:rPr>
+      </w:pPr>
+      <w:r>
+        <w:rPr>
+          <w:b/>
+          <w:sz w:val="32"/>
+          <w:szCs w:val="32"/>
+        </w:rPr>
+        <w:tab/>
+      </w:r>
+      <w:r>
+        <w:rPr>
+          <w:b/>
+        </w:rPr>
+        <w:t>Class:</w:t>
+      </w:r>
+    </w:p>
+    <w:p>
+      <w:pPr>
+        <w:rPr>
+          <w:b/>
+        </w:rPr>
+      </w:pPr>
+      <w:r>
+        <w:rPr>
+          <w:b/>
+        </w:rPr>
+        <w:tab/>
+        <w:t>Attributes:</w:t>
+      </w:r>
+    </w:p>
+    <w:p>
+      <w:pPr>
+        <w:rPr>
+          <w:b/>
+        </w:rPr>
+      </w:pPr>
+      <w:r>
+        <w:rPr>
+          <w:b/>
+        </w:rPr>
+        <w:tab/>
+        <w:t>Methods:</w:t>
+      </w:r>
+    </w:p>
     <w:p/>
+    <w:p>
+      <w:pPr>
+        <w:rPr>
+          <w:b/>
+        </w:rPr>
+      </w:pPr>
+      <w:r>
+        <w:rPr>
+          <w:b/>
+          <w:sz w:val="32"/>
+          <w:szCs w:val="32"/>
+        </w:rPr>
+        <w:tab/>
+      </w:r>
+      <w:r>
+        <w:rPr>
+          <w:b/>
+        </w:rPr>
+        <w:t>Class:</w:t>
+      </w:r>
+    </w:p>
+    <w:p>
+      <w:pPr>
+        <w:rPr>
+          <w:b/>
+        </w:rPr>
+      </w:pPr>
+      <w:r>
+        <w:rPr>
+          <w:b/>
+        </w:rPr>
+        <w:tab/>
+        <w:t>Attributes:</w:t>
+      </w:r>
+    </w:p>
+    <w:p>
+      <w:pPr>
+        <w:rPr>
+          <w:b/>
+        </w:rPr>
+      </w:pPr>
+      <w:r>
+        <w:rPr>
+          <w:b/>
+        </w:rPr>
+        <w:tab/>
+        <w:t>Methods:</w:t>
+      </w:r>
+    </w:p>
+    <w:p/>
+    <w:p>
+      <w:pPr>
+        <w:rPr>
+          <w:b/>
+        </w:rPr>
+      </w:pPr>
+      <w:r>
+        <w:rPr>
+          <w:b/>
+          <w:sz w:val="32"/>
+          <w:szCs w:val="32"/>
+        </w:rPr>
+        <w:tab/>
+      </w:r>
+      <w:r>
+        <w:rPr>
+          <w:b/>
+        </w:rPr>
+        <w:t>Class:</w:t>
+      </w:r>
+    </w:p>
+    <w:p>
+      <w:pPr>
+        <w:rPr>
+          <w:b/>
+        </w:rPr>
+      </w:pPr>
+      <w:r>
+        <w:rPr>
+          <w:b/>
+        </w:rPr>
+        <w:tab/>
+        <w:t>Attributes:</w:t>
+      </w:r>
+    </w:p>
+    <w:p>
+      <w:pPr>
+        <w:rPr>
+          <w:b/>
+        </w:rPr>
+      </w:pPr>
+      <w:r>
+        <w:rPr>
+          <w:b/>
+        </w:rPr>
+        <w:tab/>
+        <w:t>Methods:</w:t>
+      </w:r>
+    </w:p>
+    <w:p/>
+    <w:p>
+      <w:pPr>
+        <w:rPr>
+          <w:b/>
+        </w:rPr>
+      </w:pPr>
+      <w:r>
+        <w:rPr>
+          <w:b/>
+          <w:sz w:val="32"/>
+          <w:szCs w:val="32"/>
+        </w:rPr>
+        <w:tab/>
+      </w:r>
+      <w:r>
+        <w:rPr>
+          <w:b/>
+        </w:rPr>
+        <w:t>Class:</w:t>
+      </w:r>
+    </w:p>
+    <w:p>
+      <w:pPr>
+        <w:rPr>
+          <w:b/>
+        </w:rPr>
+      </w:pPr>
+      <w:r>
+        <w:rPr>
+          <w:b/>
+        </w:rPr>
+        <w:tab/>
+        <w:t>Attributes:</w:t>
+      </w:r>
+    </w:p>
+    <w:p>
+      <w:pPr>
+        <w:rPr>
+          <w:b/>
+        </w:rPr>
+      </w:pPr>
+      <w:r>
+        <w:rPr>
+          <w:b/>
+        </w:rPr>
+        <w:tab/>
+        <w:t>Methods:</w:t>
+      </w:r>
+    </w:p>
+    <w:p/>
+    <w:p>
+      <w:pPr>
+        <w:rPr>
+          <w:b/>
+        </w:rPr>
+      </w:pPr>
+      <w:r>
+        <w:rPr>
+          <w:b/>
+          <w:sz w:val="32"/>
+          <w:szCs w:val="32"/>
+        </w:rPr>
+        <w:tab/>
+      </w:r>
+      <w:r>
+        <w:rPr>
+          <w:b/>
+        </w:rPr>
+        <w:t>Class:</w:t>
+      </w:r>
+    </w:p>
+    <w:p>
+      <w:pPr>
+        <w:rPr>
+          <w:b/>
+        </w:rPr>
+      </w:pPr>
+      <w:r>
+        <w:rPr>
+          <w:b/>
+        </w:rPr>
+        <w:tab/>
+        <w:t>Attributes:</w:t>
+      </w:r>
+    </w:p>
+    <w:p>
+      <w:pPr>
+        <w:rPr>
+          <w:b/>
+        </w:rPr>
+      </w:pPr>
+      <w:r>
+        <w:rPr>
+          <w:b/>
+        </w:rPr>
+        <w:tab/>
+        <w:t>Methods:</w:t>
+      </w:r>
+    </w:p>
+    <w:p>
+      <w:pPr>
+        <w:rPr>
+          <w:b/>
+        </w:rPr>
+      </w:pPr>
+    </w:p>
     <w:sectPr>
       <w:pgSz w:w="12240" w:h="15840"/>
       <w:pgMar w:top="1440" w:right="1800" w:bottom="1440" w:left="1800" w:header="720" w:footer="720" w:gutter="0"/>

--- a/Lab2/Worksheet.docx
+++ b/Lab2/Worksheet.docx
@@ -39,6 +39,12 @@
         </w:rPr>
         <w:t>Class:</w:t>
       </w:r>
+      <w:r>
+        <w:rPr>
+          <w:b/>
+        </w:rPr>
+        <w:t xml:space="preserve"> Animal</w:t>
+      </w:r>
     </w:p>
     <w:p>
       <w:pPr>
@@ -59,6 +65,12 @@
         </w:rPr>
         <w:t>:</w:t>
       </w:r>
+      <w:r>
+        <w:rPr>
+          <w:b/>
+        </w:rPr>
+        <w:t xml:space="preserve"> _type _race _color</w:t>
+      </w:r>
     </w:p>
     <w:p>
       <w:pPr>
@@ -73,6 +85,12 @@
         <w:tab/>
         <w:t>Methods:</w:t>
       </w:r>
+      <w:r>
+        <w:rPr>
+          <w:b/>
+        </w:rPr>
+        <w:t xml:space="preserve"> work() eat() walk()</w:t>
+      </w:r>
     </w:p>
     <w:p/>
     <w:p>
@@ -95,6 +113,12 @@
         </w:rPr>
         <w:t>Class:</w:t>
       </w:r>
+      <w:r>
+        <w:rPr>
+          <w:b/>
+        </w:rPr>
+        <w:t xml:space="preserve"> Worker</w:t>
+      </w:r>
     </w:p>
     <w:p>
       <w:pPr>
@@ -109,6 +133,12 @@
         <w:tab/>
         <w:t>Attributes:</w:t>
       </w:r>
+      <w:r>
+        <w:rPr>
+          <w:b/>
+        </w:rPr>
+        <w:t xml:space="preserve"> _loan _hours _workingStation</w:t>
+      </w:r>
     </w:p>
     <w:p>
       <w:pPr>
@@ -123,6 +153,12 @@
         <w:tab/>
         <w:t>Methods:</w:t>
       </w:r>
+      <w:r>
+        <w:rPr>
+          <w:b/>
+        </w:rPr>
+        <w:t xml:space="preserve"> break() clean() feed()</w:t>
+      </w:r>
     </w:p>
     <w:p/>
     <w:p>
@@ -145,6 +181,12 @@
         </w:rPr>
         <w:t>Class:</w:t>
       </w:r>
+      <w:r>
+        <w:rPr>
+          <w:b/>
+        </w:rPr>
+        <w:t xml:space="preserve"> Cage</w:t>
+      </w:r>
     </w:p>
     <w:p>
       <w:pPr>
@@ -159,6 +201,12 @@
         <w:tab/>
         <w:t>Attributes:</w:t>
       </w:r>
+      <w:r>
+        <w:rPr>
+          <w:b/>
+        </w:rPr>
+        <w:t xml:space="preserve"> _length _typeOfProtection _durability</w:t>
+      </w:r>
     </w:p>
     <w:p>
       <w:pPr>
@@ -173,6 +221,12 @@
         <w:tab/>
         <w:t>Methods:</w:t>
       </w:r>
+      <w:r>
+        <w:rPr>
+          <w:b/>
+        </w:rPr>
+        <w:t xml:space="preserve"> cut() open() close()</w:t>
+      </w:r>
     </w:p>
     <w:p/>
     <w:p>
@@ -195,6 +249,12 @@
         </w:rPr>
         <w:t>Class:</w:t>
       </w:r>
+      <w:r>
+        <w:rPr>
+          <w:b/>
+        </w:rPr>
+        <w:t xml:space="preserve"> Store</w:t>
+      </w:r>
     </w:p>
     <w:p>
       <w:pPr>
@@ -209,6 +269,12 @@
         <w:tab/>
         <w:t>Attributes:</w:t>
       </w:r>
+      <w:r>
+        <w:rPr>
+          <w:b/>
+        </w:rPr>
+        <w:t xml:space="preserve"> _food _drink _snack</w:t>
+      </w:r>
     </w:p>
     <w:p>
       <w:pPr>
@@ -223,6 +289,12 @@
         <w:tab/>
         <w:t>Methods:</w:t>
       </w:r>
+      <w:r>
+        <w:rPr>
+          <w:b/>
+        </w:rPr>
+        <w:t xml:space="preserve"> sell() ship() invoice()</w:t>
+      </w:r>
     </w:p>
     <w:p/>
     <w:p>
@@ -245,6 +317,12 @@
         </w:rPr>
         <w:t>Class:</w:t>
       </w:r>
+      <w:r>
+        <w:rPr>
+          <w:b/>
+        </w:rPr>
+        <w:t xml:space="preserve"> Slides</w:t>
+      </w:r>
     </w:p>
     <w:p>
       <w:pPr>
@@ -259,6 +337,12 @@
         <w:tab/>
         <w:t>Attributes:</w:t>
       </w:r>
+      <w:r>
+        <w:rPr>
+          <w:b/>
+        </w:rPr>
+        <w:t xml:space="preserve"> _brand _speed _requirement</w:t>
+      </w:r>
     </w:p>
     <w:p>
       <w:pPr>
@@ -273,6 +357,12 @@
         <w:tab/>
         <w:t>Methods:</w:t>
       </w:r>
+      <w:r>
+        <w:rPr>
+          <w:b/>
+        </w:rPr>
+        <w:t xml:space="preserve"> glide() meetRequirement() climb() </w:t>
+      </w:r>
     </w:p>
     <w:p>
       <w:pPr>
@@ -325,6 +415,12 @@
         </w:rPr>
         <w:t>Class:</w:t>
       </w:r>
+      <w:r>
+        <w:rPr>
+          <w:b/>
+        </w:rPr>
+        <w:t xml:space="preserve"> Shop</w:t>
+      </w:r>
     </w:p>
     <w:p>
       <w:pPr>
@@ -339,6 +435,14 @@
         <w:tab/>
         <w:t>Attributes:</w:t>
       </w:r>
+      <w:r>
+        <w:rPr>
+          <w:b/>
+        </w:rPr>
+        <w:t xml:space="preserve"> </w:t>
+      </w:r>
+      <w:bookmarkStart w:id="0" w:name="_GoBack"/>
+      <w:bookmarkEnd w:id="0"/>
     </w:p>
     <w:p>
       <w:pPr>
@@ -592,8 +696,6 @@
         <w:lastRenderedPageBreak/>
         <w:t>Home</w:t>
       </w:r>
-      <w:bookmarkStart w:id="0" w:name="_GoBack"/>
-      <w:bookmarkEnd w:id="0"/>
     </w:p>
     <w:p>
       <w:pPr>
@@ -1044,6 +1146,17 @@
     <w:semiHidden/>
     <w:unhideWhenUsed/>
   </w:style>
+  <w:style w:type="character" w:styleId="Emphasis">
+    <w:name w:val="Emphasis"/>
+    <w:basedOn w:val="DefaultParagraphFont"/>
+    <w:uiPriority w:val="20"/>
+    <w:qFormat/>
+    <w:rsid w:val="005D0381"/>
+    <w:rPr>
+      <w:i/>
+      <w:iCs/>
+    </w:rPr>
+  </w:style>
 </w:styles>
 </file>
 
@@ -1229,6 +1342,17 @@
     <w:uiPriority w:val="99"/>
     <w:semiHidden/>
     <w:unhideWhenUsed/>
+  </w:style>
+  <w:style w:type="character" w:styleId="Emphasis">
+    <w:name w:val="Emphasis"/>
+    <w:basedOn w:val="DefaultParagraphFont"/>
+    <w:uiPriority w:val="20"/>
+    <w:qFormat/>
+    <w:rsid w:val="005D0381"/>
+    <w:rPr>
+      <w:i/>
+      <w:iCs/>
+    </w:rPr>
   </w:style>
 </w:styles>
 </file>

--- a/Lab2/Worksheet.docx
+++ b/Lab2/Worksheet.docx
@@ -89,7 +89,21 @@
         <w:rPr>
           <w:b/>
         </w:rPr>
-        <w:t xml:space="preserve"> work() eat() walk()</w:t>
+        <w:t xml:space="preserve"> </w:t>
+      </w:r>
+      <w:proofErr w:type="gramStart"/>
+      <w:r>
+        <w:rPr>
+          <w:b/>
+        </w:rPr>
+        <w:t>work(</w:t>
+      </w:r>
+      <w:proofErr w:type="gramEnd"/>
+      <w:r>
+        <w:rPr>
+          <w:b/>
+        </w:rPr>
+        <w:t>) eat() walk()</w:t>
       </w:r>
     </w:p>
     <w:p/>
@@ -137,8 +151,16 @@
         <w:rPr>
           <w:b/>
         </w:rPr>
-        <w:t xml:space="preserve"> _loan _hours _workingStation</w:t>
-      </w:r>
+        <w:t xml:space="preserve"> _loan _hours _</w:t>
+      </w:r>
+      <w:proofErr w:type="spellStart"/>
+      <w:r>
+        <w:rPr>
+          <w:b/>
+        </w:rPr>
+        <w:t>workingStation</w:t>
+      </w:r>
+      <w:proofErr w:type="spellEnd"/>
     </w:p>
     <w:p>
       <w:pPr>
@@ -157,7 +179,21 @@
         <w:rPr>
           <w:b/>
         </w:rPr>
-        <w:t xml:space="preserve"> break() clean() feed()</w:t>
+        <w:t xml:space="preserve"> </w:t>
+      </w:r>
+      <w:proofErr w:type="gramStart"/>
+      <w:r>
+        <w:rPr>
+          <w:b/>
+        </w:rPr>
+        <w:t>break(</w:t>
+      </w:r>
+      <w:proofErr w:type="gramEnd"/>
+      <w:r>
+        <w:rPr>
+          <w:b/>
+        </w:rPr>
+        <w:t>) clean() feed()</w:t>
       </w:r>
     </w:p>
     <w:p/>
@@ -205,7 +241,21 @@
         <w:rPr>
           <w:b/>
         </w:rPr>
-        <w:t xml:space="preserve"> _length _typeOfProtection _durability</w:t>
+        <w:t xml:space="preserve"> _length _</w:t>
+      </w:r>
+      <w:proofErr w:type="spellStart"/>
+      <w:r>
+        <w:rPr>
+          <w:b/>
+        </w:rPr>
+        <w:t>typeOfProtection</w:t>
+      </w:r>
+      <w:proofErr w:type="spellEnd"/>
+      <w:r>
+        <w:rPr>
+          <w:b/>
+        </w:rPr>
+        <w:t xml:space="preserve"> _durability</w:t>
       </w:r>
     </w:p>
     <w:p>
@@ -225,7 +275,21 @@
         <w:rPr>
           <w:b/>
         </w:rPr>
-        <w:t xml:space="preserve"> cut() open() close()</w:t>
+        <w:t xml:space="preserve"> </w:t>
+      </w:r>
+      <w:proofErr w:type="gramStart"/>
+      <w:r>
+        <w:rPr>
+          <w:b/>
+        </w:rPr>
+        <w:t>cut(</w:t>
+      </w:r>
+      <w:proofErr w:type="gramEnd"/>
+      <w:r>
+        <w:rPr>
+          <w:b/>
+        </w:rPr>
+        <w:t>) open() close()</w:t>
       </w:r>
     </w:p>
     <w:p/>
@@ -293,7 +357,21 @@
         <w:rPr>
           <w:b/>
         </w:rPr>
-        <w:t xml:space="preserve"> sell() ship() invoice()</w:t>
+        <w:t xml:space="preserve"> </w:t>
+      </w:r>
+      <w:proofErr w:type="gramStart"/>
+      <w:r>
+        <w:rPr>
+          <w:b/>
+        </w:rPr>
+        <w:t>sell(</w:t>
+      </w:r>
+      <w:proofErr w:type="gramEnd"/>
+      <w:r>
+        <w:rPr>
+          <w:b/>
+        </w:rPr>
+        <w:t>) ship() invoice()</w:t>
       </w:r>
     </w:p>
     <w:p/>
@@ -361,7 +439,35 @@
         <w:rPr>
           <w:b/>
         </w:rPr>
-        <w:t xml:space="preserve"> glide() meetRequirement() climb() </w:t>
+        <w:t xml:space="preserve"> </w:t>
+      </w:r>
+      <w:proofErr w:type="gramStart"/>
+      <w:r>
+        <w:rPr>
+          <w:b/>
+        </w:rPr>
+        <w:t>glide(</w:t>
+      </w:r>
+      <w:proofErr w:type="gramEnd"/>
+      <w:r>
+        <w:rPr>
+          <w:b/>
+        </w:rPr>
+        <w:t xml:space="preserve">) </w:t>
+      </w:r>
+      <w:proofErr w:type="spellStart"/>
+      <w:r>
+        <w:rPr>
+          <w:b/>
+        </w:rPr>
+        <w:t>meetRequirement</w:t>
+      </w:r>
+      <w:proofErr w:type="spellEnd"/>
+      <w:r>
+        <w:rPr>
+          <w:b/>
+        </w:rPr>
+        <w:t xml:space="preserve">() climb() </w:t>
       </w:r>
     </w:p>
     <w:p>
@@ -441,6 +547,502 @@
         </w:rPr>
         <w:t xml:space="preserve"> </w:t>
       </w:r>
+      <w:r>
+        <w:rPr>
+          <w:b/>
+        </w:rPr>
+        <w:t xml:space="preserve">_products _quantity _rating </w:t>
+      </w:r>
+    </w:p>
+    <w:p>
+      <w:pPr>
+        <w:rPr>
+          <w:b/>
+        </w:rPr>
+      </w:pPr>
+      <w:r>
+        <w:rPr>
+          <w:b/>
+        </w:rPr>
+        <w:tab/>
+        <w:t>Methods:</w:t>
+      </w:r>
+      <w:r>
+        <w:rPr>
+          <w:b/>
+        </w:rPr>
+        <w:t xml:space="preserve"> </w:t>
+      </w:r>
+      <w:proofErr w:type="gramStart"/>
+      <w:r>
+        <w:rPr>
+          <w:b/>
+        </w:rPr>
+        <w:t>sell(</w:t>
+      </w:r>
+      <w:proofErr w:type="gramEnd"/>
+      <w:r>
+        <w:rPr>
+          <w:b/>
+        </w:rPr>
+        <w:t>) add() mail()</w:t>
+      </w:r>
+    </w:p>
+    <w:p/>
+    <w:p>
+      <w:pPr>
+        <w:rPr>
+          <w:b/>
+        </w:rPr>
+      </w:pPr>
+      <w:r>
+        <w:rPr>
+          <w:b/>
+          <w:sz w:val="32"/>
+          <w:szCs w:val="32"/>
+        </w:rPr>
+        <w:tab/>
+      </w:r>
+      <w:r>
+        <w:rPr>
+          <w:b/>
+        </w:rPr>
+        <w:t>Class:</w:t>
+      </w:r>
+      <w:r>
+        <w:rPr>
+          <w:b/>
+        </w:rPr>
+        <w:t xml:space="preserve"> Language</w:t>
+      </w:r>
+    </w:p>
+    <w:p>
+      <w:pPr>
+        <w:rPr>
+          <w:b/>
+        </w:rPr>
+      </w:pPr>
+      <w:r>
+        <w:rPr>
+          <w:b/>
+        </w:rPr>
+        <w:tab/>
+        <w:t>Attributes:</w:t>
+      </w:r>
+      <w:r>
+        <w:rPr>
+          <w:b/>
+        </w:rPr>
+        <w:t xml:space="preserve"> _</w:t>
+      </w:r>
+      <w:proofErr w:type="spellStart"/>
+      <w:r>
+        <w:rPr>
+          <w:b/>
+        </w:rPr>
+        <w:t>d</w:t>
+      </w:r>
+      <w:r>
+        <w:rPr>
+          <w:b/>
+        </w:rPr>
+        <w:t>utch</w:t>
+      </w:r>
+      <w:proofErr w:type="spellEnd"/>
+      <w:r>
+        <w:rPr>
+          <w:b/>
+        </w:rPr>
+        <w:t xml:space="preserve"> </w:t>
+      </w:r>
+      <w:r>
+        <w:rPr>
+          <w:b/>
+        </w:rPr>
+        <w:t>_flag _currency</w:t>
+      </w:r>
+    </w:p>
+    <w:p>
+      <w:pPr>
+        <w:rPr>
+          <w:b/>
+        </w:rPr>
+      </w:pPr>
+      <w:r>
+        <w:rPr>
+          <w:b/>
+        </w:rPr>
+        <w:tab/>
+        <w:t>Methods:</w:t>
+      </w:r>
+      <w:r>
+        <w:rPr>
+          <w:b/>
+        </w:rPr>
+        <w:t xml:space="preserve"> </w:t>
+      </w:r>
+      <w:proofErr w:type="gramStart"/>
+      <w:r>
+        <w:rPr>
+          <w:b/>
+        </w:rPr>
+        <w:t>translate(</w:t>
+      </w:r>
+      <w:proofErr w:type="gramEnd"/>
+      <w:r>
+        <w:rPr>
+          <w:b/>
+        </w:rPr>
+        <w:t xml:space="preserve">) </w:t>
+      </w:r>
+      <w:proofErr w:type="spellStart"/>
+      <w:r>
+        <w:rPr>
+          <w:b/>
+        </w:rPr>
+        <w:t>convertCurrency</w:t>
+      </w:r>
+      <w:proofErr w:type="spellEnd"/>
+      <w:r>
+        <w:rPr>
+          <w:b/>
+        </w:rPr>
+        <w:t xml:space="preserve">() </w:t>
+      </w:r>
+      <w:proofErr w:type="spellStart"/>
+      <w:r>
+        <w:rPr>
+          <w:b/>
+        </w:rPr>
+        <w:t>grabUnicode</w:t>
+      </w:r>
+      <w:proofErr w:type="spellEnd"/>
+      <w:r>
+        <w:rPr>
+          <w:b/>
+        </w:rPr>
+        <w:t>()</w:t>
+      </w:r>
+    </w:p>
+    <w:p/>
+    <w:p>
+      <w:pPr>
+        <w:rPr>
+          <w:b/>
+        </w:rPr>
+      </w:pPr>
+      <w:r>
+        <w:rPr>
+          <w:b/>
+          <w:sz w:val="32"/>
+          <w:szCs w:val="32"/>
+        </w:rPr>
+        <w:tab/>
+      </w:r>
+      <w:r>
+        <w:rPr>
+          <w:b/>
+        </w:rPr>
+        <w:t>Class:</w:t>
+      </w:r>
+      <w:r>
+        <w:rPr>
+          <w:b/>
+        </w:rPr>
+        <w:t xml:space="preserve"> Warehouse</w:t>
+      </w:r>
+    </w:p>
+    <w:p>
+      <w:pPr>
+        <w:rPr>
+          <w:b/>
+        </w:rPr>
+      </w:pPr>
+      <w:r>
+        <w:rPr>
+          <w:b/>
+        </w:rPr>
+        <w:tab/>
+        <w:t>Attributes:</w:t>
+      </w:r>
+      <w:r>
+        <w:rPr>
+          <w:b/>
+        </w:rPr>
+        <w:t xml:space="preserve"> _location _distance _</w:t>
+      </w:r>
+      <w:proofErr w:type="spellStart"/>
+      <w:r>
+        <w:rPr>
+          <w:b/>
+        </w:rPr>
+        <w:t>openingHours</w:t>
+      </w:r>
+      <w:proofErr w:type="spellEnd"/>
+    </w:p>
+    <w:p>
+      <w:pPr>
+        <w:rPr>
+          <w:b/>
+        </w:rPr>
+      </w:pPr>
+      <w:r>
+        <w:rPr>
+          <w:b/>
+        </w:rPr>
+        <w:tab/>
+        <w:t>Methods:</w:t>
+      </w:r>
+      <w:r>
+        <w:rPr>
+          <w:b/>
+        </w:rPr>
+        <w:t xml:space="preserve"> </w:t>
+      </w:r>
+      <w:proofErr w:type="gramStart"/>
+      <w:r>
+        <w:rPr>
+          <w:b/>
+        </w:rPr>
+        <w:t>navigate</w:t>
+      </w:r>
+      <w:r>
+        <w:rPr>
+          <w:b/>
+        </w:rPr>
+        <w:t>(</w:t>
+      </w:r>
+      <w:proofErr w:type="gramEnd"/>
+      <w:r>
+        <w:rPr>
+          <w:b/>
+        </w:rPr>
+        <w:t xml:space="preserve">) call() </w:t>
+      </w:r>
+      <w:r>
+        <w:rPr>
+          <w:b/>
+        </w:rPr>
+        <w:t>email</w:t>
+      </w:r>
+      <w:r>
+        <w:rPr>
+          <w:b/>
+        </w:rPr>
+        <w:t>()</w:t>
+      </w:r>
+    </w:p>
+    <w:p/>
+    <w:p>
+      <w:pPr>
+        <w:rPr>
+          <w:b/>
+        </w:rPr>
+      </w:pPr>
+      <w:r>
+        <w:rPr>
+          <w:b/>
+          <w:sz w:val="32"/>
+          <w:szCs w:val="32"/>
+        </w:rPr>
+        <w:tab/>
+      </w:r>
+      <w:r>
+        <w:rPr>
+          <w:b/>
+        </w:rPr>
+        <w:t>Class:</w:t>
+      </w:r>
+      <w:r>
+        <w:rPr>
+          <w:b/>
+        </w:rPr>
+        <w:t xml:space="preserve"> </w:t>
+      </w:r>
+      <w:r>
+        <w:rPr>
+          <w:b/>
+        </w:rPr>
+        <w:t>Item</w:t>
+      </w:r>
+    </w:p>
+    <w:p>
+      <w:pPr>
+        <w:rPr>
+          <w:b/>
+        </w:rPr>
+      </w:pPr>
+      <w:r>
+        <w:rPr>
+          <w:b/>
+        </w:rPr>
+        <w:tab/>
+        <w:t>Attributes:</w:t>
+      </w:r>
+      <w:r>
+        <w:rPr>
+          <w:b/>
+        </w:rPr>
+        <w:t xml:space="preserve"> _category _availability _size</w:t>
+      </w:r>
+    </w:p>
+    <w:p>
+      <w:pPr>
+        <w:rPr>
+          <w:b/>
+        </w:rPr>
+      </w:pPr>
+      <w:r>
+        <w:rPr>
+          <w:b/>
+        </w:rPr>
+        <w:tab/>
+        <w:t>Methods:</w:t>
+      </w:r>
+      <w:r>
+        <w:rPr>
+          <w:b/>
+        </w:rPr>
+        <w:t xml:space="preserve"> </w:t>
+      </w:r>
+      <w:proofErr w:type="spellStart"/>
+      <w:proofErr w:type="gramStart"/>
+      <w:r>
+        <w:rPr>
+          <w:b/>
+        </w:rPr>
+        <w:t>changePreview</w:t>
+      </w:r>
+      <w:proofErr w:type="spellEnd"/>
+      <w:r>
+        <w:rPr>
+          <w:b/>
+        </w:rPr>
+        <w:t>(</w:t>
+      </w:r>
+      <w:proofErr w:type="gramEnd"/>
+      <w:r>
+        <w:rPr>
+          <w:b/>
+        </w:rPr>
+        <w:t>)</w:t>
+      </w:r>
+      <w:r>
+        <w:rPr>
+          <w:b/>
+        </w:rPr>
+        <w:t xml:space="preserve"> </w:t>
+      </w:r>
+      <w:proofErr w:type="spellStart"/>
+      <w:r>
+        <w:rPr>
+          <w:b/>
+        </w:rPr>
+        <w:t>updateCart</w:t>
+      </w:r>
+      <w:proofErr w:type="spellEnd"/>
+      <w:r>
+        <w:rPr>
+          <w:b/>
+        </w:rPr>
+        <w:t>()</w:t>
+      </w:r>
+      <w:r>
+        <w:rPr>
+          <w:b/>
+        </w:rPr>
+        <w:t xml:space="preserve"> </w:t>
+      </w:r>
+      <w:proofErr w:type="spellStart"/>
+      <w:r>
+        <w:rPr>
+          <w:b/>
+        </w:rPr>
+        <w:t>addToCart</w:t>
+      </w:r>
+      <w:proofErr w:type="spellEnd"/>
+      <w:r>
+        <w:rPr>
+          <w:b/>
+        </w:rPr>
+        <w:t>()</w:t>
+      </w:r>
+    </w:p>
+    <w:p/>
+    <w:p>
+      <w:pPr>
+        <w:rPr>
+          <w:b/>
+        </w:rPr>
+      </w:pPr>
+      <w:r>
+        <w:rPr>
+          <w:b/>
+          <w:sz w:val="32"/>
+          <w:szCs w:val="32"/>
+        </w:rPr>
+        <w:tab/>
+      </w:r>
+      <w:r>
+        <w:rPr>
+          <w:b/>
+        </w:rPr>
+        <w:t>Class:</w:t>
+      </w:r>
+      <w:r>
+        <w:rPr>
+          <w:b/>
+        </w:rPr>
+        <w:t xml:space="preserve"> Catalog</w:t>
+      </w:r>
+    </w:p>
+    <w:p>
+      <w:pPr>
+        <w:rPr>
+          <w:b/>
+        </w:rPr>
+      </w:pPr>
+      <w:r>
+        <w:rPr>
+          <w:b/>
+        </w:rPr>
+        <w:tab/>
+        <w:t>Attributes:</w:t>
+      </w:r>
+      <w:r>
+        <w:rPr>
+          <w:b/>
+        </w:rPr>
+        <w:t xml:space="preserve">  _</w:t>
+      </w:r>
+      <w:proofErr w:type="spellStart"/>
+      <w:r>
+        <w:rPr>
+          <w:b/>
+        </w:rPr>
+        <w:t>fileType</w:t>
+      </w:r>
+      <w:proofErr w:type="spellEnd"/>
+      <w:r>
+        <w:rPr>
+          <w:b/>
+        </w:rPr>
+        <w:t xml:space="preserve"> _</w:t>
+      </w:r>
+      <w:proofErr w:type="spellStart"/>
+      <w:r>
+        <w:rPr>
+          <w:b/>
+        </w:rPr>
+        <w:t>alternativeLink</w:t>
+      </w:r>
+      <w:proofErr w:type="spellEnd"/>
+      <w:r>
+        <w:rPr>
+          <w:b/>
+        </w:rPr>
+        <w:t xml:space="preserve">  _date</w:t>
+      </w:r>
       <w:bookmarkStart w:id="0" w:name="_GoBack"/>
       <w:bookmarkEnd w:id="0"/>
     </w:p>
@@ -457,205 +1059,25 @@
         <w:tab/>
         <w:t>Methods:</w:t>
       </w:r>
-    </w:p>
-    <w:p/>
-    <w:p>
-      <w:pPr>
-        <w:rPr>
-          <w:b/>
-        </w:rPr>
-      </w:pPr>
-      <w:r>
-        <w:rPr>
-          <w:b/>
-          <w:sz w:val="32"/>
-          <w:szCs w:val="32"/>
-        </w:rPr>
-        <w:tab/>
-      </w:r>
-      <w:r>
-        <w:rPr>
-          <w:b/>
-        </w:rPr>
-        <w:t>Class:</w:t>
-      </w:r>
-    </w:p>
-    <w:p>
-      <w:pPr>
-        <w:rPr>
-          <w:b/>
-        </w:rPr>
-      </w:pPr>
-      <w:r>
-        <w:rPr>
-          <w:b/>
-        </w:rPr>
-        <w:tab/>
-        <w:t>Attributes:</w:t>
-      </w:r>
-    </w:p>
-    <w:p>
-      <w:pPr>
-        <w:rPr>
-          <w:b/>
-        </w:rPr>
-      </w:pPr>
-      <w:r>
-        <w:rPr>
-          <w:b/>
-        </w:rPr>
-        <w:tab/>
-        <w:t>Methods:</w:t>
-      </w:r>
-    </w:p>
-    <w:p/>
-    <w:p>
-      <w:pPr>
-        <w:rPr>
-          <w:b/>
-        </w:rPr>
-      </w:pPr>
-      <w:r>
-        <w:rPr>
-          <w:b/>
-          <w:sz w:val="32"/>
-          <w:szCs w:val="32"/>
-        </w:rPr>
-        <w:tab/>
-      </w:r>
-      <w:r>
-        <w:rPr>
-          <w:b/>
-        </w:rPr>
-        <w:t>Class:</w:t>
-      </w:r>
-    </w:p>
-    <w:p>
-      <w:pPr>
-        <w:rPr>
-          <w:b/>
-        </w:rPr>
-      </w:pPr>
-      <w:r>
-        <w:rPr>
-          <w:b/>
-        </w:rPr>
-        <w:tab/>
-        <w:t>Attributes:</w:t>
-      </w:r>
-    </w:p>
-    <w:p>
-      <w:pPr>
-        <w:rPr>
-          <w:b/>
-        </w:rPr>
-      </w:pPr>
-      <w:r>
-        <w:rPr>
-          <w:b/>
-        </w:rPr>
-        <w:tab/>
-        <w:t>Methods:</w:t>
-      </w:r>
-    </w:p>
-    <w:p/>
-    <w:p>
-      <w:pPr>
-        <w:rPr>
-          <w:b/>
-        </w:rPr>
-      </w:pPr>
-      <w:r>
-        <w:rPr>
-          <w:b/>
-          <w:sz w:val="32"/>
-          <w:szCs w:val="32"/>
-        </w:rPr>
-        <w:tab/>
-      </w:r>
-      <w:r>
-        <w:rPr>
-          <w:b/>
-        </w:rPr>
-        <w:t>Class:</w:t>
-      </w:r>
-    </w:p>
-    <w:p>
-      <w:pPr>
-        <w:rPr>
-          <w:b/>
-        </w:rPr>
-      </w:pPr>
-      <w:r>
-        <w:rPr>
-          <w:b/>
-        </w:rPr>
-        <w:tab/>
-        <w:t>Attributes:</w:t>
-      </w:r>
-    </w:p>
-    <w:p>
-      <w:pPr>
-        <w:rPr>
-          <w:b/>
-        </w:rPr>
-      </w:pPr>
-      <w:r>
-        <w:rPr>
-          <w:b/>
-        </w:rPr>
-        <w:tab/>
-        <w:t>Methods:</w:t>
-      </w:r>
-    </w:p>
-    <w:p/>
-    <w:p>
-      <w:pPr>
-        <w:rPr>
-          <w:b/>
-        </w:rPr>
-      </w:pPr>
-      <w:r>
-        <w:rPr>
-          <w:b/>
-          <w:sz w:val="32"/>
-          <w:szCs w:val="32"/>
-        </w:rPr>
-        <w:tab/>
-      </w:r>
-      <w:r>
-        <w:rPr>
-          <w:b/>
-        </w:rPr>
-        <w:t>Class:</w:t>
-      </w:r>
-    </w:p>
-    <w:p>
-      <w:pPr>
-        <w:rPr>
-          <w:b/>
-        </w:rPr>
-      </w:pPr>
-      <w:r>
-        <w:rPr>
-          <w:b/>
-        </w:rPr>
-        <w:tab/>
-        <w:t>Attributes:</w:t>
-      </w:r>
-    </w:p>
-    <w:p>
-      <w:pPr>
-        <w:rPr>
-          <w:b/>
-        </w:rPr>
-      </w:pPr>
-      <w:r>
-        <w:rPr>
-          <w:b/>
-        </w:rPr>
-        <w:tab/>
-        <w:t>Methods:</w:t>
+      <w:r>
+        <w:rPr>
+          <w:b/>
+        </w:rPr>
+        <w:t xml:space="preserve"> </w:t>
+      </w:r>
+      <w:proofErr w:type="gramStart"/>
+      <w:r>
+        <w:rPr>
+          <w:b/>
+        </w:rPr>
+        <w:t>print(</w:t>
+      </w:r>
+      <w:proofErr w:type="gramEnd"/>
+      <w:r>
+        <w:rPr>
+          <w:b/>
+        </w:rPr>
+        <w:t>) download() save()</w:t>
       </w:r>
     </w:p>
     <w:p>

--- a/Lab2/Worksheet.docx
+++ b/Lab2/Worksheet.docx
@@ -1043,280 +1043,414 @@
         </w:rPr>
         <w:t xml:space="preserve">  _date</w:t>
       </w:r>
+    </w:p>
+    <w:p>
+      <w:pPr>
+        <w:rPr>
+          <w:b/>
+        </w:rPr>
+      </w:pPr>
+      <w:r>
+        <w:rPr>
+          <w:b/>
+        </w:rPr>
+        <w:tab/>
+        <w:t>Methods:</w:t>
+      </w:r>
+      <w:r>
+        <w:rPr>
+          <w:b/>
+        </w:rPr>
+        <w:t xml:space="preserve"> </w:t>
+      </w:r>
+      <w:proofErr w:type="gramStart"/>
+      <w:r>
+        <w:rPr>
+          <w:b/>
+        </w:rPr>
+        <w:t>print(</w:t>
+      </w:r>
+      <w:proofErr w:type="gramEnd"/>
+      <w:r>
+        <w:rPr>
+          <w:b/>
+        </w:rPr>
+        <w:t>) download() save()</w:t>
+      </w:r>
+    </w:p>
+    <w:p>
+      <w:pPr>
+        <w:rPr>
+          <w:b/>
+        </w:rPr>
+      </w:pPr>
+    </w:p>
+    <w:p>
+      <w:pPr>
+        <w:rPr>
+          <w:b/>
+        </w:rPr>
+      </w:pPr>
+    </w:p>
+    <w:p>
+      <w:pPr>
+        <w:rPr>
+          <w:b/>
+        </w:rPr>
+      </w:pPr>
+    </w:p>
+    <w:p>
+      <w:pPr>
+        <w:rPr>
+          <w:b/>
+          <w:sz w:val="32"/>
+          <w:szCs w:val="32"/>
+        </w:rPr>
+      </w:pPr>
+      <w:r>
+        <w:rPr>
+          <w:b/>
+          <w:sz w:val="32"/>
+          <w:szCs w:val="32"/>
+        </w:rPr>
+        <w:lastRenderedPageBreak/>
+        <w:t>Home</w:t>
+      </w:r>
+    </w:p>
+    <w:p>
+      <w:pPr>
+        <w:rPr>
+          <w:b/>
+        </w:rPr>
+      </w:pPr>
+      <w:r>
+        <w:rPr>
+          <w:b/>
+          <w:sz w:val="32"/>
+          <w:szCs w:val="32"/>
+        </w:rPr>
+        <w:tab/>
+      </w:r>
+      <w:r>
+        <w:rPr>
+          <w:b/>
+        </w:rPr>
+        <w:t>Class:</w:t>
+      </w:r>
+      <w:r>
+        <w:rPr>
+          <w:b/>
+        </w:rPr>
+        <w:t xml:space="preserve"> Garden</w:t>
+      </w:r>
+    </w:p>
+    <w:p>
+      <w:pPr>
+        <w:rPr>
+          <w:b/>
+        </w:rPr>
+      </w:pPr>
+      <w:r>
+        <w:rPr>
+          <w:b/>
+        </w:rPr>
+        <w:tab/>
+        <w:t>Attributes:</w:t>
+      </w:r>
+      <w:r>
+        <w:rPr>
+          <w:b/>
+        </w:rPr>
+        <w:t xml:space="preserve"> _plant _grass _seed</w:t>
+      </w:r>
+    </w:p>
+    <w:p>
+      <w:pPr>
+        <w:rPr>
+          <w:b/>
+        </w:rPr>
+      </w:pPr>
+      <w:r>
+        <w:rPr>
+          <w:b/>
+        </w:rPr>
+        <w:tab/>
+        <w:t>Methods:</w:t>
+      </w:r>
+      <w:r>
+        <w:rPr>
+          <w:b/>
+        </w:rPr>
+        <w:t xml:space="preserve"> </w:t>
+      </w:r>
+      <w:proofErr w:type="gramStart"/>
+      <w:r>
+        <w:rPr>
+          <w:b/>
+        </w:rPr>
+        <w:t>plant(</w:t>
+      </w:r>
+      <w:proofErr w:type="gramEnd"/>
+      <w:r>
+        <w:rPr>
+          <w:b/>
+        </w:rPr>
+        <w:t>) water() seed()</w:t>
+      </w:r>
+    </w:p>
+    <w:p/>
+    <w:p>
+      <w:pPr>
+        <w:rPr>
+          <w:b/>
+        </w:rPr>
+      </w:pPr>
+      <w:r>
+        <w:rPr>
+          <w:b/>
+          <w:sz w:val="32"/>
+          <w:szCs w:val="32"/>
+        </w:rPr>
+        <w:tab/>
+      </w:r>
+      <w:r>
+        <w:rPr>
+          <w:b/>
+        </w:rPr>
+        <w:t>Class:</w:t>
+      </w:r>
+      <w:r>
+        <w:rPr>
+          <w:b/>
+        </w:rPr>
+        <w:t xml:space="preserve"> Room</w:t>
+      </w:r>
+    </w:p>
+    <w:p>
+      <w:pPr>
+        <w:rPr>
+          <w:b/>
+        </w:rPr>
+      </w:pPr>
+      <w:r>
+        <w:rPr>
+          <w:b/>
+        </w:rPr>
+        <w:tab/>
+        <w:t>Attributes:</w:t>
+      </w:r>
+      <w:r>
+        <w:rPr>
+          <w:b/>
+        </w:rPr>
+        <w:t xml:space="preserve"> _door _window _light</w:t>
+      </w:r>
+    </w:p>
+    <w:p>
+      <w:pPr>
+        <w:rPr>
+          <w:b/>
+        </w:rPr>
+      </w:pPr>
+      <w:r>
+        <w:rPr>
+          <w:b/>
+        </w:rPr>
+        <w:tab/>
+        <w:t>Methods:</w:t>
+      </w:r>
+      <w:r>
+        <w:rPr>
+          <w:b/>
+        </w:rPr>
+        <w:t xml:space="preserve"> </w:t>
+      </w:r>
+      <w:proofErr w:type="gramStart"/>
+      <w:r>
+        <w:rPr>
+          <w:b/>
+        </w:rPr>
+        <w:t>open(</w:t>
+      </w:r>
+      <w:proofErr w:type="gramEnd"/>
+      <w:r>
+        <w:rPr>
+          <w:b/>
+        </w:rPr>
+        <w:t xml:space="preserve">) shut() </w:t>
+      </w:r>
+      <w:proofErr w:type="spellStart"/>
+      <w:r>
+        <w:rPr>
+          <w:b/>
+        </w:rPr>
+        <w:t>turnOn</w:t>
+      </w:r>
+      <w:proofErr w:type="spellEnd"/>
+      <w:r>
+        <w:rPr>
+          <w:b/>
+        </w:rPr>
+        <w:t>()</w:t>
+      </w:r>
+    </w:p>
+    <w:p/>
+    <w:p>
+      <w:pPr>
+        <w:rPr>
+          <w:b/>
+        </w:rPr>
+      </w:pPr>
+      <w:r>
+        <w:rPr>
+          <w:b/>
+          <w:sz w:val="32"/>
+          <w:szCs w:val="32"/>
+        </w:rPr>
+        <w:tab/>
+      </w:r>
+      <w:r>
+        <w:rPr>
+          <w:b/>
+        </w:rPr>
+        <w:t>Class:</w:t>
+      </w:r>
+      <w:r>
+        <w:rPr>
+          <w:b/>
+        </w:rPr>
+        <w:t xml:space="preserve"> Roommate</w:t>
+      </w:r>
+    </w:p>
+    <w:p>
+      <w:pPr>
+        <w:rPr>
+          <w:b/>
+        </w:rPr>
+      </w:pPr>
+      <w:r>
+        <w:rPr>
+          <w:b/>
+        </w:rPr>
+        <w:tab/>
+        <w:t>Attributes:</w:t>
+      </w:r>
+      <w:r>
+        <w:rPr>
+          <w:b/>
+        </w:rPr>
+        <w:t xml:space="preserve"> _gender _age _height</w:t>
+      </w:r>
+    </w:p>
+    <w:p>
+      <w:pPr>
+        <w:rPr>
+          <w:b/>
+        </w:rPr>
+      </w:pPr>
+      <w:r>
+        <w:rPr>
+          <w:b/>
+        </w:rPr>
+        <w:tab/>
+        <w:t>Methods:</w:t>
+      </w:r>
+      <w:r>
+        <w:rPr>
+          <w:b/>
+        </w:rPr>
+        <w:t xml:space="preserve"> </w:t>
+      </w:r>
+      <w:proofErr w:type="gramStart"/>
+      <w:r>
+        <w:rPr>
+          <w:b/>
+        </w:rPr>
+        <w:t>talk(</w:t>
+      </w:r>
+      <w:proofErr w:type="gramEnd"/>
+      <w:r>
+        <w:rPr>
+          <w:b/>
+        </w:rPr>
+        <w:t>) walk() eat()</w:t>
+      </w:r>
+    </w:p>
+    <w:p/>
+    <w:p>
+      <w:pPr>
+        <w:rPr>
+          <w:b/>
+        </w:rPr>
+      </w:pPr>
+      <w:r>
+        <w:rPr>
+          <w:b/>
+          <w:sz w:val="32"/>
+          <w:szCs w:val="32"/>
+        </w:rPr>
+        <w:tab/>
+      </w:r>
+      <w:r>
+        <w:rPr>
+          <w:b/>
+        </w:rPr>
+        <w:t>Class:</w:t>
+      </w:r>
+      <w:r>
+        <w:rPr>
+          <w:b/>
+        </w:rPr>
+        <w:t xml:space="preserve"> </w:t>
+      </w:r>
+      <w:r>
+        <w:rPr>
+          <w:b/>
+        </w:rPr>
+        <w:t>Painting</w:t>
+      </w:r>
+    </w:p>
+    <w:p>
+      <w:pPr>
+        <w:rPr>
+          <w:b/>
+        </w:rPr>
+      </w:pPr>
+      <w:r>
+        <w:rPr>
+          <w:b/>
+        </w:rPr>
+        <w:tab/>
+        <w:t>Attributes:</w:t>
+      </w:r>
+      <w:r>
+        <w:rPr>
+          <w:b/>
+        </w:rPr>
+        <w:t xml:space="preserve"> _artist _canvas _frame</w:t>
+      </w:r>
+    </w:p>
+    <w:p>
+      <w:pPr>
+        <w:rPr>
+          <w:b/>
+        </w:rPr>
+      </w:pPr>
+      <w:r>
+        <w:rPr>
+          <w:b/>
+        </w:rPr>
+        <w:tab/>
+        <w:t>Methods:</w:t>
+      </w:r>
+      <w:r>
+        <w:rPr>
+          <w:b/>
+        </w:rPr>
+        <w:t xml:space="preserve"> hang() </w:t>
+      </w:r>
       <w:bookmarkStart w:id="0" w:name="_GoBack"/>
       <w:bookmarkEnd w:id="0"/>
-    </w:p>
-    <w:p>
-      <w:pPr>
-        <w:rPr>
-          <w:b/>
-        </w:rPr>
-      </w:pPr>
-      <w:r>
-        <w:rPr>
-          <w:b/>
-        </w:rPr>
-        <w:tab/>
-        <w:t>Methods:</w:t>
-      </w:r>
-      <w:r>
-        <w:rPr>
-          <w:b/>
-        </w:rPr>
-        <w:t xml:space="preserve"> </w:t>
-      </w:r>
-      <w:proofErr w:type="gramStart"/>
-      <w:r>
-        <w:rPr>
-          <w:b/>
-        </w:rPr>
-        <w:t>print(</w:t>
-      </w:r>
-      <w:proofErr w:type="gramEnd"/>
-      <w:r>
-        <w:rPr>
-          <w:b/>
-        </w:rPr>
-        <w:t>) download() save()</w:t>
-      </w:r>
-    </w:p>
-    <w:p>
-      <w:pPr>
-        <w:rPr>
-          <w:b/>
-        </w:rPr>
-      </w:pPr>
-    </w:p>
-    <w:p>
-      <w:pPr>
-        <w:rPr>
-          <w:b/>
-        </w:rPr>
-      </w:pPr>
-    </w:p>
-    <w:p>
-      <w:pPr>
-        <w:rPr>
-          <w:b/>
-        </w:rPr>
-      </w:pPr>
-    </w:p>
-    <w:p>
-      <w:pPr>
-        <w:rPr>
-          <w:b/>
-          <w:sz w:val="32"/>
-          <w:szCs w:val="32"/>
-        </w:rPr>
-      </w:pPr>
-      <w:r>
-        <w:rPr>
-          <w:b/>
-          <w:sz w:val="32"/>
-          <w:szCs w:val="32"/>
-        </w:rPr>
-        <w:lastRenderedPageBreak/>
-        <w:t>Home</w:t>
-      </w:r>
-    </w:p>
-    <w:p>
-      <w:pPr>
-        <w:rPr>
-          <w:b/>
-        </w:rPr>
-      </w:pPr>
-      <w:r>
-        <w:rPr>
-          <w:b/>
-          <w:sz w:val="32"/>
-          <w:szCs w:val="32"/>
-        </w:rPr>
-        <w:tab/>
-      </w:r>
-      <w:r>
-        <w:rPr>
-          <w:b/>
-        </w:rPr>
-        <w:t>Class:</w:t>
-      </w:r>
-    </w:p>
-    <w:p>
-      <w:pPr>
-        <w:rPr>
-          <w:b/>
-        </w:rPr>
-      </w:pPr>
-      <w:r>
-        <w:rPr>
-          <w:b/>
-        </w:rPr>
-        <w:tab/>
-        <w:t>Attributes:</w:t>
-      </w:r>
-    </w:p>
-    <w:p>
-      <w:pPr>
-        <w:rPr>
-          <w:b/>
-        </w:rPr>
-      </w:pPr>
-      <w:r>
-        <w:rPr>
-          <w:b/>
-        </w:rPr>
-        <w:tab/>
-        <w:t>Methods:</w:t>
-      </w:r>
-    </w:p>
-    <w:p/>
-    <w:p>
-      <w:pPr>
-        <w:rPr>
-          <w:b/>
-        </w:rPr>
-      </w:pPr>
-      <w:r>
-        <w:rPr>
-          <w:b/>
-          <w:sz w:val="32"/>
-          <w:szCs w:val="32"/>
-        </w:rPr>
-        <w:tab/>
-      </w:r>
-      <w:r>
-        <w:rPr>
-          <w:b/>
-        </w:rPr>
-        <w:t>Class:</w:t>
-      </w:r>
-    </w:p>
-    <w:p>
-      <w:pPr>
-        <w:rPr>
-          <w:b/>
-        </w:rPr>
-      </w:pPr>
-      <w:r>
-        <w:rPr>
-          <w:b/>
-        </w:rPr>
-        <w:tab/>
-        <w:t>Attributes:</w:t>
-      </w:r>
-    </w:p>
-    <w:p>
-      <w:pPr>
-        <w:rPr>
-          <w:b/>
-        </w:rPr>
-      </w:pPr>
-      <w:r>
-        <w:rPr>
-          <w:b/>
-        </w:rPr>
-        <w:tab/>
-        <w:t>Methods:</w:t>
-      </w:r>
-    </w:p>
-    <w:p/>
-    <w:p>
-      <w:pPr>
-        <w:rPr>
-          <w:b/>
-        </w:rPr>
-      </w:pPr>
-      <w:r>
-        <w:rPr>
-          <w:b/>
-          <w:sz w:val="32"/>
-          <w:szCs w:val="32"/>
-        </w:rPr>
-        <w:tab/>
-      </w:r>
-      <w:r>
-        <w:rPr>
-          <w:b/>
-        </w:rPr>
-        <w:t>Class:</w:t>
-      </w:r>
-    </w:p>
-    <w:p>
-      <w:pPr>
-        <w:rPr>
-          <w:b/>
-        </w:rPr>
-      </w:pPr>
-      <w:r>
-        <w:rPr>
-          <w:b/>
-        </w:rPr>
-        <w:tab/>
-        <w:t>Attributes:</w:t>
-      </w:r>
-    </w:p>
-    <w:p>
-      <w:pPr>
-        <w:rPr>
-          <w:b/>
-        </w:rPr>
-      </w:pPr>
-      <w:r>
-        <w:rPr>
-          <w:b/>
-        </w:rPr>
-        <w:tab/>
-        <w:t>Methods:</w:t>
-      </w:r>
-    </w:p>
-    <w:p/>
-    <w:p>
-      <w:pPr>
-        <w:rPr>
-          <w:b/>
-        </w:rPr>
-      </w:pPr>
-      <w:r>
-        <w:rPr>
-          <w:b/>
-          <w:sz w:val="32"/>
-          <w:szCs w:val="32"/>
-        </w:rPr>
-        <w:tab/>
-      </w:r>
-      <w:r>
-        <w:rPr>
-          <w:b/>
-        </w:rPr>
-        <w:t>Class:</w:t>
-      </w:r>
-    </w:p>
-    <w:p>
-      <w:pPr>
-        <w:rPr>
-          <w:b/>
-        </w:rPr>
-      </w:pPr>
-      <w:r>
-        <w:rPr>
-          <w:b/>
-        </w:rPr>
-        <w:tab/>
-        <w:t>Attributes:</w:t>
-      </w:r>
-    </w:p>
-    <w:p>
-      <w:pPr>
-        <w:rPr>
-          <w:b/>
-        </w:rPr>
-      </w:pPr>
-      <w:r>
-        <w:rPr>
-          <w:b/>
-        </w:rPr>
-        <w:tab/>
-        <w:t>Methods:</w:t>
-      </w:r>
     </w:p>
     <w:p/>
     <w:p>

--- a/Lab2/Worksheet.docx
+++ b/Lab2/Worksheet.docx
@@ -89,21 +89,383 @@
         <w:rPr>
           <w:b/>
         </w:rPr>
+        <w:t xml:space="preserve"> work() eat() walk()</w:t>
+      </w:r>
+    </w:p>
+    <w:p/>
+    <w:p>
+      <w:pPr>
+        <w:rPr>
+          <w:b/>
+        </w:rPr>
+      </w:pPr>
+      <w:r>
+        <w:rPr>
+          <w:b/>
+          <w:sz w:val="32"/>
+          <w:szCs w:val="32"/>
+        </w:rPr>
+        <w:tab/>
+      </w:r>
+      <w:r>
+        <w:rPr>
+          <w:b/>
+        </w:rPr>
+        <w:t>Class:</w:t>
+      </w:r>
+      <w:r>
+        <w:rPr>
+          <w:b/>
+        </w:rPr>
+        <w:t xml:space="preserve"> Worker</w:t>
+      </w:r>
+    </w:p>
+    <w:p>
+      <w:pPr>
+        <w:rPr>
+          <w:b/>
+        </w:rPr>
+      </w:pPr>
+      <w:r>
+        <w:rPr>
+          <w:b/>
+        </w:rPr>
+        <w:tab/>
+        <w:t>Attributes:</w:t>
+      </w:r>
+      <w:r>
+        <w:rPr>
+          <w:b/>
+        </w:rPr>
+        <w:t xml:space="preserve"> _loan _hours _workingStation</w:t>
+      </w:r>
+    </w:p>
+    <w:p>
+      <w:pPr>
+        <w:rPr>
+          <w:b/>
+        </w:rPr>
+      </w:pPr>
+      <w:r>
+        <w:rPr>
+          <w:b/>
+        </w:rPr>
+        <w:tab/>
+        <w:t>Methods:</w:t>
+      </w:r>
+      <w:r>
+        <w:rPr>
+          <w:b/>
+        </w:rPr>
+        <w:t xml:space="preserve"> break() clean() feed()</w:t>
+      </w:r>
+    </w:p>
+    <w:p/>
+    <w:p>
+      <w:pPr>
+        <w:rPr>
+          <w:b/>
+        </w:rPr>
+      </w:pPr>
+      <w:r>
+        <w:rPr>
+          <w:b/>
+          <w:sz w:val="32"/>
+          <w:szCs w:val="32"/>
+        </w:rPr>
+        <w:tab/>
+      </w:r>
+      <w:r>
+        <w:rPr>
+          <w:b/>
+        </w:rPr>
+        <w:t>Class:</w:t>
+      </w:r>
+      <w:r>
+        <w:rPr>
+          <w:b/>
+        </w:rPr>
+        <w:t xml:space="preserve"> Cage</w:t>
+      </w:r>
+    </w:p>
+    <w:p>
+      <w:pPr>
+        <w:rPr>
+          <w:b/>
+        </w:rPr>
+      </w:pPr>
+      <w:r>
+        <w:rPr>
+          <w:b/>
+        </w:rPr>
+        <w:tab/>
+        <w:t>Attributes:</w:t>
+      </w:r>
+      <w:r>
+        <w:rPr>
+          <w:b/>
+        </w:rPr>
+        <w:t xml:space="preserve"> _length _typeOfProtection _durability</w:t>
+      </w:r>
+    </w:p>
+    <w:p>
+      <w:pPr>
+        <w:rPr>
+          <w:b/>
+        </w:rPr>
+      </w:pPr>
+      <w:r>
+        <w:rPr>
+          <w:b/>
+        </w:rPr>
+        <w:tab/>
+        <w:t>Methods:</w:t>
+      </w:r>
+      <w:r>
+        <w:rPr>
+          <w:b/>
+        </w:rPr>
+        <w:t xml:space="preserve"> cut() open() close()</w:t>
+      </w:r>
+    </w:p>
+    <w:p/>
+    <w:p>
+      <w:pPr>
+        <w:rPr>
+          <w:b/>
+        </w:rPr>
+      </w:pPr>
+      <w:r>
+        <w:rPr>
+          <w:b/>
+          <w:sz w:val="32"/>
+          <w:szCs w:val="32"/>
+        </w:rPr>
+        <w:tab/>
+      </w:r>
+      <w:r>
+        <w:rPr>
+          <w:b/>
+        </w:rPr>
+        <w:t>Class:</w:t>
+      </w:r>
+      <w:r>
+        <w:rPr>
+          <w:b/>
+        </w:rPr>
+        <w:t xml:space="preserve"> Store</w:t>
+      </w:r>
+    </w:p>
+    <w:p>
+      <w:pPr>
+        <w:rPr>
+          <w:b/>
+        </w:rPr>
+      </w:pPr>
+      <w:r>
+        <w:rPr>
+          <w:b/>
+        </w:rPr>
+        <w:tab/>
+        <w:t>Attributes:</w:t>
+      </w:r>
+      <w:r>
+        <w:rPr>
+          <w:b/>
+        </w:rPr>
+        <w:t xml:space="preserve"> _food _drink _snack</w:t>
+      </w:r>
+    </w:p>
+    <w:p>
+      <w:pPr>
+        <w:rPr>
+          <w:b/>
+        </w:rPr>
+      </w:pPr>
+      <w:r>
+        <w:rPr>
+          <w:b/>
+        </w:rPr>
+        <w:tab/>
+        <w:t>Methods:</w:t>
+      </w:r>
+      <w:r>
+        <w:rPr>
+          <w:b/>
+        </w:rPr>
+        <w:t xml:space="preserve"> sell() ship() invoice()</w:t>
+      </w:r>
+    </w:p>
+    <w:p/>
+    <w:p>
+      <w:pPr>
+        <w:rPr>
+          <w:b/>
+        </w:rPr>
+      </w:pPr>
+      <w:r>
+        <w:rPr>
+          <w:b/>
+          <w:sz w:val="32"/>
+          <w:szCs w:val="32"/>
+        </w:rPr>
+        <w:tab/>
+      </w:r>
+      <w:r>
+        <w:rPr>
+          <w:b/>
+        </w:rPr>
+        <w:t>Class:</w:t>
+      </w:r>
+      <w:r>
+        <w:rPr>
+          <w:b/>
+        </w:rPr>
+        <w:t xml:space="preserve"> Slides</w:t>
+      </w:r>
+    </w:p>
+    <w:p>
+      <w:pPr>
+        <w:rPr>
+          <w:b/>
+        </w:rPr>
+      </w:pPr>
+      <w:r>
+        <w:rPr>
+          <w:b/>
+        </w:rPr>
+        <w:tab/>
+        <w:t>Attributes:</w:t>
+      </w:r>
+      <w:r>
+        <w:rPr>
+          <w:b/>
+        </w:rPr>
+        <w:t xml:space="preserve"> _brand _speed _requirement</w:t>
+      </w:r>
+    </w:p>
+    <w:p>
+      <w:pPr>
+        <w:rPr>
+          <w:b/>
+        </w:rPr>
+      </w:pPr>
+      <w:r>
+        <w:rPr>
+          <w:b/>
+        </w:rPr>
+        <w:tab/>
+        <w:t>Methods:</w:t>
+      </w:r>
+      <w:r>
+        <w:rPr>
+          <w:b/>
+        </w:rPr>
+        <w:t xml:space="preserve"> glide() meetRequirement() climb() </w:t>
+      </w:r>
+    </w:p>
+    <w:p>
+      <w:pPr>
+        <w:rPr>
+          <w:b/>
+        </w:rPr>
+      </w:pPr>
+    </w:p>
+    <w:p>
+      <w:pPr>
+        <w:rPr>
+          <w:b/>
+        </w:rPr>
+      </w:pPr>
+    </w:p>
+    <w:p>
+      <w:pPr>
+        <w:rPr>
+          <w:b/>
+          <w:sz w:val="32"/>
+          <w:szCs w:val="32"/>
+        </w:rPr>
+      </w:pPr>
+      <w:r>
+        <w:rPr>
+          <w:b/>
+          <w:sz w:val="32"/>
+          <w:szCs w:val="32"/>
+        </w:rPr>
+        <w:t>E-Commerce Site</w:t>
+      </w:r>
+    </w:p>
+    <w:p>
+      <w:pPr>
+        <w:rPr>
+          <w:b/>
+        </w:rPr>
+      </w:pPr>
+      <w:r>
+        <w:rPr>
+          <w:b/>
+          <w:sz w:val="32"/>
+          <w:szCs w:val="32"/>
+        </w:rPr>
+        <w:tab/>
+      </w:r>
+      <w:r>
+        <w:rPr>
+          <w:b/>
+        </w:rPr>
+        <w:t>Class:</w:t>
+      </w:r>
+      <w:r>
+        <w:rPr>
+          <w:b/>
+        </w:rPr>
+        <w:t xml:space="preserve"> Shop</w:t>
+      </w:r>
+    </w:p>
+    <w:p>
+      <w:pPr>
+        <w:rPr>
+          <w:b/>
+        </w:rPr>
+      </w:pPr>
+      <w:r>
+        <w:rPr>
+          <w:b/>
+        </w:rPr>
+        <w:tab/>
+        <w:t>Attributes:</w:t>
+      </w:r>
+      <w:r>
+        <w:rPr>
+          <w:b/>
+        </w:rPr>
         <w:t xml:space="preserve"> </w:t>
       </w:r>
-      <w:proofErr w:type="gramStart"/>
-      <w:r>
-        <w:rPr>
-          <w:b/>
-        </w:rPr>
-        <w:t>work(</w:t>
-      </w:r>
-      <w:proofErr w:type="gramEnd"/>
-      <w:r>
-        <w:rPr>
-          <w:b/>
-        </w:rPr>
-        <w:t>) eat() walk()</w:t>
+      <w:r>
+        <w:rPr>
+          <w:b/>
+        </w:rPr>
+        <w:t xml:space="preserve">_products _quantity _rating </w:t>
+      </w:r>
+    </w:p>
+    <w:p>
+      <w:pPr>
+        <w:rPr>
+          <w:b/>
+        </w:rPr>
+      </w:pPr>
+      <w:r>
+        <w:rPr>
+          <w:b/>
+        </w:rPr>
+        <w:tab/>
+        <w:t>Methods:</w:t>
+      </w:r>
+      <w:r>
+        <w:rPr>
+          <w:b/>
+        </w:rPr>
+        <w:t xml:space="preserve"> sell() add() mail()</w:t>
       </w:r>
     </w:p>
     <w:p/>
@@ -131,7 +493,7 @@
         <w:rPr>
           <w:b/>
         </w:rPr>
-        <w:t xml:space="preserve"> Worker</w:t>
+        <w:t xml:space="preserve"> Language</w:t>
       </w:r>
     </w:p>
     <w:p>
@@ -151,16 +513,20 @@
         <w:rPr>
           <w:b/>
         </w:rPr>
-        <w:t xml:space="preserve"> _loan _hours _</w:t>
-      </w:r>
-      <w:proofErr w:type="spellStart"/>
-      <w:r>
-        <w:rPr>
-          <w:b/>
-        </w:rPr>
-        <w:t>workingStation</w:t>
-      </w:r>
-      <w:proofErr w:type="spellEnd"/>
+        <w:t xml:space="preserve"> _d</w:t>
+      </w:r>
+      <w:r>
+        <w:rPr>
+          <w:b/>
+        </w:rPr>
+        <w:t xml:space="preserve">utch </w:t>
+      </w:r>
+      <w:r>
+        <w:rPr>
+          <w:b/>
+        </w:rPr>
+        <w:t>_flag _currency</w:t>
+      </w:r>
     </w:p>
     <w:p>
       <w:pPr>
@@ -179,21 +545,105 @@
         <w:rPr>
           <w:b/>
         </w:rPr>
+        <w:t xml:space="preserve"> translate() </w:t>
+      </w:r>
+      <w:r>
+        <w:rPr>
+          <w:b/>
+        </w:rPr>
+        <w:t>convertCurrency() grabUnicode()</w:t>
+      </w:r>
+    </w:p>
+    <w:p/>
+    <w:p>
+      <w:pPr>
+        <w:rPr>
+          <w:b/>
+        </w:rPr>
+      </w:pPr>
+      <w:r>
+        <w:rPr>
+          <w:b/>
+          <w:sz w:val="32"/>
+          <w:szCs w:val="32"/>
+        </w:rPr>
+        <w:tab/>
+      </w:r>
+      <w:r>
+        <w:rPr>
+          <w:b/>
+        </w:rPr>
+        <w:t>Class:</w:t>
+      </w:r>
+      <w:r>
+        <w:rPr>
+          <w:b/>
+        </w:rPr>
+        <w:t xml:space="preserve"> Warehouse</w:t>
+      </w:r>
+    </w:p>
+    <w:p>
+      <w:pPr>
+        <w:rPr>
+          <w:b/>
+        </w:rPr>
+      </w:pPr>
+      <w:r>
+        <w:rPr>
+          <w:b/>
+        </w:rPr>
+        <w:tab/>
+        <w:t>Attributes:</w:t>
+      </w:r>
+      <w:r>
+        <w:rPr>
+          <w:b/>
+        </w:rPr>
+        <w:t xml:space="preserve"> _location _distance _openingHours</w:t>
+      </w:r>
+    </w:p>
+    <w:p>
+      <w:pPr>
+        <w:rPr>
+          <w:b/>
+        </w:rPr>
+      </w:pPr>
+      <w:r>
+        <w:rPr>
+          <w:b/>
+        </w:rPr>
+        <w:tab/>
+        <w:t>Methods:</w:t>
+      </w:r>
+      <w:r>
+        <w:rPr>
+          <w:b/>
+        </w:rPr>
         <w:t xml:space="preserve"> </w:t>
       </w:r>
-      <w:proofErr w:type="gramStart"/>
-      <w:r>
-        <w:rPr>
-          <w:b/>
-        </w:rPr>
-        <w:t>break(</w:t>
-      </w:r>
-      <w:proofErr w:type="gramEnd"/>
-      <w:r>
-        <w:rPr>
-          <w:b/>
-        </w:rPr>
-        <w:t>) clean() feed()</w:t>
+      <w:r>
+        <w:rPr>
+          <w:b/>
+        </w:rPr>
+        <w:t>navigate</w:t>
+      </w:r>
+      <w:r>
+        <w:rPr>
+          <w:b/>
+        </w:rPr>
+        <w:t xml:space="preserve">() call() </w:t>
+      </w:r>
+      <w:r>
+        <w:rPr>
+          <w:b/>
+        </w:rPr>
+        <w:t>email</w:t>
+      </w:r>
+      <w:r>
+        <w:rPr>
+          <w:b/>
+        </w:rPr>
+        <w:t>()</w:t>
       </w:r>
     </w:p>
     <w:p/>
@@ -221,7 +671,13 @@
         <w:rPr>
           <w:b/>
         </w:rPr>
-        <w:t xml:space="preserve"> Cage</w:t>
+        <w:t xml:space="preserve"> </w:t>
+      </w:r>
+      <w:r>
+        <w:rPr>
+          <w:b/>
+        </w:rPr>
+        <w:t>Item</w:t>
       </w:r>
     </w:p>
     <w:p>
@@ -241,21 +697,7 @@
         <w:rPr>
           <w:b/>
         </w:rPr>
-        <w:t xml:space="preserve"> _length _</w:t>
-      </w:r>
-      <w:proofErr w:type="spellStart"/>
-      <w:r>
-        <w:rPr>
-          <w:b/>
-        </w:rPr>
-        <w:t>typeOfProtection</w:t>
-      </w:r>
-      <w:proofErr w:type="spellEnd"/>
-      <w:r>
-        <w:rPr>
-          <w:b/>
-        </w:rPr>
-        <w:t xml:space="preserve"> _durability</w:t>
+        <w:t xml:space="preserve"> _category _availability _size</w:t>
       </w:r>
     </w:p>
     <w:p>
@@ -275,21 +717,25 @@
         <w:rPr>
           <w:b/>
         </w:rPr>
-        <w:t xml:space="preserve"> </w:t>
-      </w:r>
-      <w:proofErr w:type="gramStart"/>
-      <w:r>
-        <w:rPr>
-          <w:b/>
-        </w:rPr>
-        <w:t>cut(</w:t>
-      </w:r>
-      <w:proofErr w:type="gramEnd"/>
-      <w:r>
-        <w:rPr>
-          <w:b/>
-        </w:rPr>
-        <w:t>) open() close()</w:t>
+        <w:t xml:space="preserve"> changePreview</w:t>
+      </w:r>
+      <w:r>
+        <w:rPr>
+          <w:b/>
+        </w:rPr>
+        <w:t>()</w:t>
+      </w:r>
+      <w:r>
+        <w:rPr>
+          <w:b/>
+        </w:rPr>
+        <w:t xml:space="preserve"> updateCart()</w:t>
+      </w:r>
+      <w:r>
+        <w:rPr>
+          <w:b/>
+        </w:rPr>
+        <w:t xml:space="preserve"> addToCart()</w:t>
       </w:r>
     </w:p>
     <w:p/>
@@ -317,7 +763,7 @@
         <w:rPr>
           <w:b/>
         </w:rPr>
-        <w:t xml:space="preserve"> Store</w:t>
+        <w:t xml:space="preserve"> Catalog</w:t>
       </w:r>
     </w:p>
     <w:p>
@@ -337,7 +783,7 @@
         <w:rPr>
           <w:b/>
         </w:rPr>
-        <w:t xml:space="preserve"> _food _drink _snack</w:t>
+        <w:t xml:space="preserve">  _fileType _alternativeLink  _date</w:t>
       </w:r>
     </w:p>
     <w:p>
@@ -357,725 +803,7 @@
         <w:rPr>
           <w:b/>
         </w:rPr>
-        <w:t xml:space="preserve"> </w:t>
-      </w:r>
-      <w:proofErr w:type="gramStart"/>
-      <w:r>
-        <w:rPr>
-          <w:b/>
-        </w:rPr>
-        <w:t>sell(</w:t>
-      </w:r>
-      <w:proofErr w:type="gramEnd"/>
-      <w:r>
-        <w:rPr>
-          <w:b/>
-        </w:rPr>
-        <w:t>) ship() invoice()</w:t>
-      </w:r>
-    </w:p>
-    <w:p/>
-    <w:p>
-      <w:pPr>
-        <w:rPr>
-          <w:b/>
-        </w:rPr>
-      </w:pPr>
-      <w:r>
-        <w:rPr>
-          <w:b/>
-          <w:sz w:val="32"/>
-          <w:szCs w:val="32"/>
-        </w:rPr>
-        <w:tab/>
-      </w:r>
-      <w:r>
-        <w:rPr>
-          <w:b/>
-        </w:rPr>
-        <w:t>Class:</w:t>
-      </w:r>
-      <w:r>
-        <w:rPr>
-          <w:b/>
-        </w:rPr>
-        <w:t xml:space="preserve"> Slides</w:t>
-      </w:r>
-    </w:p>
-    <w:p>
-      <w:pPr>
-        <w:rPr>
-          <w:b/>
-        </w:rPr>
-      </w:pPr>
-      <w:r>
-        <w:rPr>
-          <w:b/>
-        </w:rPr>
-        <w:tab/>
-        <w:t>Attributes:</w:t>
-      </w:r>
-      <w:r>
-        <w:rPr>
-          <w:b/>
-        </w:rPr>
-        <w:t xml:space="preserve"> _brand _speed _requirement</w:t>
-      </w:r>
-    </w:p>
-    <w:p>
-      <w:pPr>
-        <w:rPr>
-          <w:b/>
-        </w:rPr>
-      </w:pPr>
-      <w:r>
-        <w:rPr>
-          <w:b/>
-        </w:rPr>
-        <w:tab/>
-        <w:t>Methods:</w:t>
-      </w:r>
-      <w:r>
-        <w:rPr>
-          <w:b/>
-        </w:rPr>
-        <w:t xml:space="preserve"> </w:t>
-      </w:r>
-      <w:proofErr w:type="gramStart"/>
-      <w:r>
-        <w:rPr>
-          <w:b/>
-        </w:rPr>
-        <w:t>glide(</w:t>
-      </w:r>
-      <w:proofErr w:type="gramEnd"/>
-      <w:r>
-        <w:rPr>
-          <w:b/>
-        </w:rPr>
-        <w:t xml:space="preserve">) </w:t>
-      </w:r>
-      <w:proofErr w:type="spellStart"/>
-      <w:r>
-        <w:rPr>
-          <w:b/>
-        </w:rPr>
-        <w:t>meetRequirement</w:t>
-      </w:r>
-      <w:proofErr w:type="spellEnd"/>
-      <w:r>
-        <w:rPr>
-          <w:b/>
-        </w:rPr>
-        <w:t xml:space="preserve">() climb() </w:t>
-      </w:r>
-    </w:p>
-    <w:p>
-      <w:pPr>
-        <w:rPr>
-          <w:b/>
-        </w:rPr>
-      </w:pPr>
-    </w:p>
-    <w:p>
-      <w:pPr>
-        <w:rPr>
-          <w:b/>
-        </w:rPr>
-      </w:pPr>
-    </w:p>
-    <w:p>
-      <w:pPr>
-        <w:rPr>
-          <w:b/>
-          <w:sz w:val="32"/>
-          <w:szCs w:val="32"/>
-        </w:rPr>
-      </w:pPr>
-      <w:r>
-        <w:rPr>
-          <w:b/>
-          <w:sz w:val="32"/>
-          <w:szCs w:val="32"/>
-        </w:rPr>
-        <w:t>E-Commerce Site</w:t>
-      </w:r>
-    </w:p>
-    <w:p>
-      <w:pPr>
-        <w:rPr>
-          <w:b/>
-        </w:rPr>
-      </w:pPr>
-      <w:r>
-        <w:rPr>
-          <w:b/>
-          <w:sz w:val="32"/>
-          <w:szCs w:val="32"/>
-        </w:rPr>
-        <w:tab/>
-      </w:r>
-      <w:r>
-        <w:rPr>
-          <w:b/>
-        </w:rPr>
-        <w:t>Class:</w:t>
-      </w:r>
-      <w:r>
-        <w:rPr>
-          <w:b/>
-        </w:rPr>
-        <w:t xml:space="preserve"> Shop</w:t>
-      </w:r>
-    </w:p>
-    <w:p>
-      <w:pPr>
-        <w:rPr>
-          <w:b/>
-        </w:rPr>
-      </w:pPr>
-      <w:r>
-        <w:rPr>
-          <w:b/>
-        </w:rPr>
-        <w:tab/>
-        <w:t>Attributes:</w:t>
-      </w:r>
-      <w:r>
-        <w:rPr>
-          <w:b/>
-        </w:rPr>
-        <w:t xml:space="preserve"> </w:t>
-      </w:r>
-      <w:r>
-        <w:rPr>
-          <w:b/>
-        </w:rPr>
-        <w:t xml:space="preserve">_products _quantity _rating </w:t>
-      </w:r>
-    </w:p>
-    <w:p>
-      <w:pPr>
-        <w:rPr>
-          <w:b/>
-        </w:rPr>
-      </w:pPr>
-      <w:r>
-        <w:rPr>
-          <w:b/>
-        </w:rPr>
-        <w:tab/>
-        <w:t>Methods:</w:t>
-      </w:r>
-      <w:r>
-        <w:rPr>
-          <w:b/>
-        </w:rPr>
-        <w:t xml:space="preserve"> </w:t>
-      </w:r>
-      <w:proofErr w:type="gramStart"/>
-      <w:r>
-        <w:rPr>
-          <w:b/>
-        </w:rPr>
-        <w:t>sell(</w:t>
-      </w:r>
-      <w:proofErr w:type="gramEnd"/>
-      <w:r>
-        <w:rPr>
-          <w:b/>
-        </w:rPr>
-        <w:t>) add() mail()</w:t>
-      </w:r>
-    </w:p>
-    <w:p/>
-    <w:p>
-      <w:pPr>
-        <w:rPr>
-          <w:b/>
-        </w:rPr>
-      </w:pPr>
-      <w:r>
-        <w:rPr>
-          <w:b/>
-          <w:sz w:val="32"/>
-          <w:szCs w:val="32"/>
-        </w:rPr>
-        <w:tab/>
-      </w:r>
-      <w:r>
-        <w:rPr>
-          <w:b/>
-        </w:rPr>
-        <w:t>Class:</w:t>
-      </w:r>
-      <w:r>
-        <w:rPr>
-          <w:b/>
-        </w:rPr>
-        <w:t xml:space="preserve"> Language</w:t>
-      </w:r>
-    </w:p>
-    <w:p>
-      <w:pPr>
-        <w:rPr>
-          <w:b/>
-        </w:rPr>
-      </w:pPr>
-      <w:r>
-        <w:rPr>
-          <w:b/>
-        </w:rPr>
-        <w:tab/>
-        <w:t>Attributes:</w:t>
-      </w:r>
-      <w:r>
-        <w:rPr>
-          <w:b/>
-        </w:rPr>
-        <w:t xml:space="preserve"> _</w:t>
-      </w:r>
-      <w:proofErr w:type="spellStart"/>
-      <w:r>
-        <w:rPr>
-          <w:b/>
-        </w:rPr>
-        <w:t>d</w:t>
-      </w:r>
-      <w:r>
-        <w:rPr>
-          <w:b/>
-        </w:rPr>
-        <w:t>utch</w:t>
-      </w:r>
-      <w:proofErr w:type="spellEnd"/>
-      <w:r>
-        <w:rPr>
-          <w:b/>
-        </w:rPr>
-        <w:t xml:space="preserve"> </w:t>
-      </w:r>
-      <w:r>
-        <w:rPr>
-          <w:b/>
-        </w:rPr>
-        <w:t>_flag _currency</w:t>
-      </w:r>
-    </w:p>
-    <w:p>
-      <w:pPr>
-        <w:rPr>
-          <w:b/>
-        </w:rPr>
-      </w:pPr>
-      <w:r>
-        <w:rPr>
-          <w:b/>
-        </w:rPr>
-        <w:tab/>
-        <w:t>Methods:</w:t>
-      </w:r>
-      <w:r>
-        <w:rPr>
-          <w:b/>
-        </w:rPr>
-        <w:t xml:space="preserve"> </w:t>
-      </w:r>
-      <w:proofErr w:type="gramStart"/>
-      <w:r>
-        <w:rPr>
-          <w:b/>
-        </w:rPr>
-        <w:t>translate(</w:t>
-      </w:r>
-      <w:proofErr w:type="gramEnd"/>
-      <w:r>
-        <w:rPr>
-          <w:b/>
-        </w:rPr>
-        <w:t xml:space="preserve">) </w:t>
-      </w:r>
-      <w:proofErr w:type="spellStart"/>
-      <w:r>
-        <w:rPr>
-          <w:b/>
-        </w:rPr>
-        <w:t>convertCurrency</w:t>
-      </w:r>
-      <w:proofErr w:type="spellEnd"/>
-      <w:r>
-        <w:rPr>
-          <w:b/>
-        </w:rPr>
-        <w:t xml:space="preserve">() </w:t>
-      </w:r>
-      <w:proofErr w:type="spellStart"/>
-      <w:r>
-        <w:rPr>
-          <w:b/>
-        </w:rPr>
-        <w:t>grabUnicode</w:t>
-      </w:r>
-      <w:proofErr w:type="spellEnd"/>
-      <w:r>
-        <w:rPr>
-          <w:b/>
-        </w:rPr>
-        <w:t>()</w:t>
-      </w:r>
-    </w:p>
-    <w:p/>
-    <w:p>
-      <w:pPr>
-        <w:rPr>
-          <w:b/>
-        </w:rPr>
-      </w:pPr>
-      <w:r>
-        <w:rPr>
-          <w:b/>
-          <w:sz w:val="32"/>
-          <w:szCs w:val="32"/>
-        </w:rPr>
-        <w:tab/>
-      </w:r>
-      <w:r>
-        <w:rPr>
-          <w:b/>
-        </w:rPr>
-        <w:t>Class:</w:t>
-      </w:r>
-      <w:r>
-        <w:rPr>
-          <w:b/>
-        </w:rPr>
-        <w:t xml:space="preserve"> Warehouse</w:t>
-      </w:r>
-    </w:p>
-    <w:p>
-      <w:pPr>
-        <w:rPr>
-          <w:b/>
-        </w:rPr>
-      </w:pPr>
-      <w:r>
-        <w:rPr>
-          <w:b/>
-        </w:rPr>
-        <w:tab/>
-        <w:t>Attributes:</w:t>
-      </w:r>
-      <w:r>
-        <w:rPr>
-          <w:b/>
-        </w:rPr>
-        <w:t xml:space="preserve"> _location _distance _</w:t>
-      </w:r>
-      <w:proofErr w:type="spellStart"/>
-      <w:r>
-        <w:rPr>
-          <w:b/>
-        </w:rPr>
-        <w:t>openingHours</w:t>
-      </w:r>
-      <w:proofErr w:type="spellEnd"/>
-    </w:p>
-    <w:p>
-      <w:pPr>
-        <w:rPr>
-          <w:b/>
-        </w:rPr>
-      </w:pPr>
-      <w:r>
-        <w:rPr>
-          <w:b/>
-        </w:rPr>
-        <w:tab/>
-        <w:t>Methods:</w:t>
-      </w:r>
-      <w:r>
-        <w:rPr>
-          <w:b/>
-        </w:rPr>
-        <w:t xml:space="preserve"> </w:t>
-      </w:r>
-      <w:proofErr w:type="gramStart"/>
-      <w:r>
-        <w:rPr>
-          <w:b/>
-        </w:rPr>
-        <w:t>navigate</w:t>
-      </w:r>
-      <w:r>
-        <w:rPr>
-          <w:b/>
-        </w:rPr>
-        <w:t>(</w:t>
-      </w:r>
-      <w:proofErr w:type="gramEnd"/>
-      <w:r>
-        <w:rPr>
-          <w:b/>
-        </w:rPr>
-        <w:t xml:space="preserve">) call() </w:t>
-      </w:r>
-      <w:r>
-        <w:rPr>
-          <w:b/>
-        </w:rPr>
-        <w:t>email</w:t>
-      </w:r>
-      <w:r>
-        <w:rPr>
-          <w:b/>
-        </w:rPr>
-        <w:t>()</w:t>
-      </w:r>
-    </w:p>
-    <w:p/>
-    <w:p>
-      <w:pPr>
-        <w:rPr>
-          <w:b/>
-        </w:rPr>
-      </w:pPr>
-      <w:r>
-        <w:rPr>
-          <w:b/>
-          <w:sz w:val="32"/>
-          <w:szCs w:val="32"/>
-        </w:rPr>
-        <w:tab/>
-      </w:r>
-      <w:r>
-        <w:rPr>
-          <w:b/>
-        </w:rPr>
-        <w:t>Class:</w:t>
-      </w:r>
-      <w:r>
-        <w:rPr>
-          <w:b/>
-        </w:rPr>
-        <w:t xml:space="preserve"> </w:t>
-      </w:r>
-      <w:r>
-        <w:rPr>
-          <w:b/>
-        </w:rPr>
-        <w:t>Item</w:t>
-      </w:r>
-    </w:p>
-    <w:p>
-      <w:pPr>
-        <w:rPr>
-          <w:b/>
-        </w:rPr>
-      </w:pPr>
-      <w:r>
-        <w:rPr>
-          <w:b/>
-        </w:rPr>
-        <w:tab/>
-        <w:t>Attributes:</w:t>
-      </w:r>
-      <w:r>
-        <w:rPr>
-          <w:b/>
-        </w:rPr>
-        <w:t xml:space="preserve"> _category _availability _size</w:t>
-      </w:r>
-    </w:p>
-    <w:p>
-      <w:pPr>
-        <w:rPr>
-          <w:b/>
-        </w:rPr>
-      </w:pPr>
-      <w:r>
-        <w:rPr>
-          <w:b/>
-        </w:rPr>
-        <w:tab/>
-        <w:t>Methods:</w:t>
-      </w:r>
-      <w:r>
-        <w:rPr>
-          <w:b/>
-        </w:rPr>
-        <w:t xml:space="preserve"> </w:t>
-      </w:r>
-      <w:proofErr w:type="spellStart"/>
-      <w:proofErr w:type="gramStart"/>
-      <w:r>
-        <w:rPr>
-          <w:b/>
-        </w:rPr>
-        <w:t>changePreview</w:t>
-      </w:r>
-      <w:proofErr w:type="spellEnd"/>
-      <w:r>
-        <w:rPr>
-          <w:b/>
-        </w:rPr>
-        <w:t>(</w:t>
-      </w:r>
-      <w:proofErr w:type="gramEnd"/>
-      <w:r>
-        <w:rPr>
-          <w:b/>
-        </w:rPr>
-        <w:t>)</w:t>
-      </w:r>
-      <w:r>
-        <w:rPr>
-          <w:b/>
-        </w:rPr>
-        <w:t xml:space="preserve"> </w:t>
-      </w:r>
-      <w:proofErr w:type="spellStart"/>
-      <w:r>
-        <w:rPr>
-          <w:b/>
-        </w:rPr>
-        <w:t>updateCart</w:t>
-      </w:r>
-      <w:proofErr w:type="spellEnd"/>
-      <w:r>
-        <w:rPr>
-          <w:b/>
-        </w:rPr>
-        <w:t>()</w:t>
-      </w:r>
-      <w:r>
-        <w:rPr>
-          <w:b/>
-        </w:rPr>
-        <w:t xml:space="preserve"> </w:t>
-      </w:r>
-      <w:proofErr w:type="spellStart"/>
-      <w:r>
-        <w:rPr>
-          <w:b/>
-        </w:rPr>
-        <w:t>addToCart</w:t>
-      </w:r>
-      <w:proofErr w:type="spellEnd"/>
-      <w:r>
-        <w:rPr>
-          <w:b/>
-        </w:rPr>
-        <w:t>()</w:t>
-      </w:r>
-    </w:p>
-    <w:p/>
-    <w:p>
-      <w:pPr>
-        <w:rPr>
-          <w:b/>
-        </w:rPr>
-      </w:pPr>
-      <w:r>
-        <w:rPr>
-          <w:b/>
-          <w:sz w:val="32"/>
-          <w:szCs w:val="32"/>
-        </w:rPr>
-        <w:tab/>
-      </w:r>
-      <w:r>
-        <w:rPr>
-          <w:b/>
-        </w:rPr>
-        <w:t>Class:</w:t>
-      </w:r>
-      <w:r>
-        <w:rPr>
-          <w:b/>
-        </w:rPr>
-        <w:t xml:space="preserve"> Catalog</w:t>
-      </w:r>
-    </w:p>
-    <w:p>
-      <w:pPr>
-        <w:rPr>
-          <w:b/>
-        </w:rPr>
-      </w:pPr>
-      <w:r>
-        <w:rPr>
-          <w:b/>
-        </w:rPr>
-        <w:tab/>
-        <w:t>Attributes:</w:t>
-      </w:r>
-      <w:r>
-        <w:rPr>
-          <w:b/>
-        </w:rPr>
-        <w:t xml:space="preserve">  _</w:t>
-      </w:r>
-      <w:proofErr w:type="spellStart"/>
-      <w:r>
-        <w:rPr>
-          <w:b/>
-        </w:rPr>
-        <w:t>fileType</w:t>
-      </w:r>
-      <w:proofErr w:type="spellEnd"/>
-      <w:r>
-        <w:rPr>
-          <w:b/>
-        </w:rPr>
-        <w:t xml:space="preserve"> _</w:t>
-      </w:r>
-      <w:proofErr w:type="spellStart"/>
-      <w:r>
-        <w:rPr>
-          <w:b/>
-        </w:rPr>
-        <w:t>alternativeLink</w:t>
-      </w:r>
-      <w:proofErr w:type="spellEnd"/>
-      <w:r>
-        <w:rPr>
-          <w:b/>
-        </w:rPr>
-        <w:t xml:space="preserve">  _date</w:t>
-      </w:r>
-    </w:p>
-    <w:p>
-      <w:pPr>
-        <w:rPr>
-          <w:b/>
-        </w:rPr>
-      </w:pPr>
-      <w:r>
-        <w:rPr>
-          <w:b/>
-        </w:rPr>
-        <w:tab/>
-        <w:t>Methods:</w:t>
-      </w:r>
-      <w:r>
-        <w:rPr>
-          <w:b/>
-        </w:rPr>
-        <w:t xml:space="preserve"> </w:t>
-      </w:r>
-      <w:proofErr w:type="gramStart"/>
-      <w:r>
-        <w:rPr>
-          <w:b/>
-        </w:rPr>
-        <w:t>print(</w:t>
-      </w:r>
-      <w:proofErr w:type="gramEnd"/>
-      <w:r>
-        <w:rPr>
-          <w:b/>
-        </w:rPr>
-        <w:t>) download() save()</w:t>
+        <w:t xml:space="preserve"> print() download() save()</w:t>
       </w:r>
     </w:p>
     <w:p>
@@ -1181,21 +909,217 @@
         <w:rPr>
           <w:b/>
         </w:rPr>
+        <w:t xml:space="preserve"> plant() water() seed()</w:t>
+      </w:r>
+    </w:p>
+    <w:p/>
+    <w:p>
+      <w:pPr>
+        <w:rPr>
+          <w:b/>
+        </w:rPr>
+      </w:pPr>
+      <w:r>
+        <w:rPr>
+          <w:b/>
+          <w:sz w:val="32"/>
+          <w:szCs w:val="32"/>
+        </w:rPr>
+        <w:tab/>
+      </w:r>
+      <w:r>
+        <w:rPr>
+          <w:b/>
+        </w:rPr>
+        <w:t>Class:</w:t>
+      </w:r>
+      <w:r>
+        <w:rPr>
+          <w:b/>
+        </w:rPr>
+        <w:t xml:space="preserve"> Room</w:t>
+      </w:r>
+    </w:p>
+    <w:p>
+      <w:pPr>
+        <w:rPr>
+          <w:b/>
+        </w:rPr>
+      </w:pPr>
+      <w:r>
+        <w:rPr>
+          <w:b/>
+        </w:rPr>
+        <w:tab/>
+        <w:t>Attributes:</w:t>
+      </w:r>
+      <w:r>
+        <w:rPr>
+          <w:b/>
+        </w:rPr>
+        <w:t xml:space="preserve"> _door _window _light</w:t>
+      </w:r>
+    </w:p>
+    <w:p>
+      <w:pPr>
+        <w:rPr>
+          <w:b/>
+        </w:rPr>
+      </w:pPr>
+      <w:r>
+        <w:rPr>
+          <w:b/>
+        </w:rPr>
+        <w:tab/>
+        <w:t>Methods:</w:t>
+      </w:r>
+      <w:r>
+        <w:rPr>
+          <w:b/>
+        </w:rPr>
+        <w:t xml:space="preserve"> open() shut() turnOn()</w:t>
+      </w:r>
+    </w:p>
+    <w:p/>
+    <w:p>
+      <w:pPr>
+        <w:rPr>
+          <w:b/>
+        </w:rPr>
+      </w:pPr>
+      <w:r>
+        <w:rPr>
+          <w:b/>
+          <w:sz w:val="32"/>
+          <w:szCs w:val="32"/>
+        </w:rPr>
+        <w:tab/>
+      </w:r>
+      <w:r>
+        <w:rPr>
+          <w:b/>
+        </w:rPr>
+        <w:t>Class:</w:t>
+      </w:r>
+      <w:r>
+        <w:rPr>
+          <w:b/>
+        </w:rPr>
+        <w:t xml:space="preserve"> Roommate</w:t>
+      </w:r>
+    </w:p>
+    <w:p>
+      <w:pPr>
+        <w:rPr>
+          <w:b/>
+        </w:rPr>
+      </w:pPr>
+      <w:r>
+        <w:rPr>
+          <w:b/>
+        </w:rPr>
+        <w:tab/>
+        <w:t>Attributes:</w:t>
+      </w:r>
+      <w:r>
+        <w:rPr>
+          <w:b/>
+        </w:rPr>
+        <w:t xml:space="preserve"> _gender _age _height</w:t>
+      </w:r>
+    </w:p>
+    <w:p>
+      <w:pPr>
+        <w:rPr>
+          <w:b/>
+        </w:rPr>
+      </w:pPr>
+      <w:r>
+        <w:rPr>
+          <w:b/>
+        </w:rPr>
+        <w:tab/>
+        <w:t>Methods:</w:t>
+      </w:r>
+      <w:r>
+        <w:rPr>
+          <w:b/>
+        </w:rPr>
+        <w:t xml:space="preserve"> talk() walk() eat()</w:t>
+      </w:r>
+    </w:p>
+    <w:p/>
+    <w:p>
+      <w:pPr>
+        <w:rPr>
+          <w:b/>
+        </w:rPr>
+      </w:pPr>
+      <w:r>
+        <w:rPr>
+          <w:b/>
+          <w:sz w:val="32"/>
+          <w:szCs w:val="32"/>
+        </w:rPr>
+        <w:tab/>
+      </w:r>
+      <w:r>
+        <w:rPr>
+          <w:b/>
+        </w:rPr>
+        <w:t>Class:</w:t>
+      </w:r>
+      <w:r>
+        <w:rPr>
+          <w:b/>
+        </w:rPr>
         <w:t xml:space="preserve"> </w:t>
       </w:r>
-      <w:proofErr w:type="gramStart"/>
-      <w:r>
-        <w:rPr>
-          <w:b/>
-        </w:rPr>
-        <w:t>plant(</w:t>
-      </w:r>
-      <w:proofErr w:type="gramEnd"/>
-      <w:r>
-        <w:rPr>
-          <w:b/>
-        </w:rPr>
-        <w:t>) water() seed()</w:t>
+      <w:r>
+        <w:rPr>
+          <w:b/>
+        </w:rPr>
+        <w:t>Painting</w:t>
+      </w:r>
+    </w:p>
+    <w:p>
+      <w:pPr>
+        <w:rPr>
+          <w:b/>
+        </w:rPr>
+      </w:pPr>
+      <w:r>
+        <w:rPr>
+          <w:b/>
+        </w:rPr>
+        <w:tab/>
+        <w:t>Attributes:</w:t>
+      </w:r>
+      <w:r>
+        <w:rPr>
+          <w:b/>
+        </w:rPr>
+        <w:t xml:space="preserve"> _artist _canvas _frame</w:t>
+      </w:r>
+    </w:p>
+    <w:p>
+      <w:pPr>
+        <w:rPr>
+          <w:b/>
+        </w:rPr>
+      </w:pPr>
+      <w:r>
+        <w:rPr>
+          <w:b/>
+        </w:rPr>
+        <w:tab/>
+        <w:t>Methods:</w:t>
+      </w:r>
+      <w:r>
+        <w:rPr>
+          <w:b/>
+        </w:rPr>
+        <w:t xml:space="preserve"> hang() leak() steal()</w:t>
       </w:r>
     </w:p>
     <w:p/>
@@ -1223,7 +1147,13 @@
         <w:rPr>
           <w:b/>
         </w:rPr>
-        <w:t xml:space="preserve"> Room</w:t>
+        <w:t xml:space="preserve"> </w:t>
+      </w:r>
+      <w:r>
+        <w:rPr>
+          <w:b/>
+        </w:rPr>
+        <w:t xml:space="preserve"> Furniture </w:t>
       </w:r>
     </w:p>
     <w:p>
@@ -1243,249 +1173,15 @@
         <w:rPr>
           <w:b/>
         </w:rPr>
-        <w:t xml:space="preserve"> _door _window _light</w:t>
-      </w:r>
-    </w:p>
-    <w:p>
-      <w:pPr>
-        <w:rPr>
-          <w:b/>
-        </w:rPr>
-      </w:pPr>
-      <w:r>
-        <w:rPr>
-          <w:b/>
-        </w:rPr>
-        <w:tab/>
-        <w:t>Methods:</w:t>
-      </w:r>
-      <w:r>
-        <w:rPr>
-          <w:b/>
-        </w:rPr>
-        <w:t xml:space="preserve"> </w:t>
-      </w:r>
-      <w:proofErr w:type="gramStart"/>
-      <w:r>
-        <w:rPr>
-          <w:b/>
-        </w:rPr>
-        <w:t>open(</w:t>
-      </w:r>
-      <w:proofErr w:type="gramEnd"/>
-      <w:r>
-        <w:rPr>
-          <w:b/>
-        </w:rPr>
-        <w:t xml:space="preserve">) shut() </w:t>
-      </w:r>
-      <w:proofErr w:type="spellStart"/>
-      <w:r>
-        <w:rPr>
-          <w:b/>
-        </w:rPr>
-        <w:t>turnOn</w:t>
-      </w:r>
-      <w:proofErr w:type="spellEnd"/>
-      <w:r>
-        <w:rPr>
-          <w:b/>
-        </w:rPr>
-        <w:t>()</w:t>
-      </w:r>
-    </w:p>
-    <w:p/>
-    <w:p>
-      <w:pPr>
-        <w:rPr>
-          <w:b/>
-        </w:rPr>
-      </w:pPr>
-      <w:r>
-        <w:rPr>
-          <w:b/>
-          <w:sz w:val="32"/>
-          <w:szCs w:val="32"/>
-        </w:rPr>
-        <w:tab/>
-      </w:r>
-      <w:r>
-        <w:rPr>
-          <w:b/>
-        </w:rPr>
-        <w:t>Class:</w:t>
-      </w:r>
-      <w:r>
-        <w:rPr>
-          <w:b/>
-        </w:rPr>
-        <w:t xml:space="preserve"> Roommate</w:t>
-      </w:r>
-    </w:p>
-    <w:p>
-      <w:pPr>
-        <w:rPr>
-          <w:b/>
-        </w:rPr>
-      </w:pPr>
-      <w:r>
-        <w:rPr>
-          <w:b/>
-        </w:rPr>
-        <w:tab/>
-        <w:t>Attributes:</w:t>
-      </w:r>
-      <w:r>
-        <w:rPr>
-          <w:b/>
-        </w:rPr>
-        <w:t xml:space="preserve"> _gender _age _height</w:t>
-      </w:r>
-    </w:p>
-    <w:p>
-      <w:pPr>
-        <w:rPr>
-          <w:b/>
-        </w:rPr>
-      </w:pPr>
-      <w:r>
-        <w:rPr>
-          <w:b/>
-        </w:rPr>
-        <w:tab/>
-        <w:t>Methods:</w:t>
-      </w:r>
-      <w:r>
-        <w:rPr>
-          <w:b/>
-        </w:rPr>
-        <w:t xml:space="preserve"> </w:t>
-      </w:r>
-      <w:proofErr w:type="gramStart"/>
-      <w:r>
-        <w:rPr>
-          <w:b/>
-        </w:rPr>
-        <w:t>talk(</w:t>
-      </w:r>
-      <w:proofErr w:type="gramEnd"/>
-      <w:r>
-        <w:rPr>
-          <w:b/>
-        </w:rPr>
-        <w:t>) walk() eat()</w:t>
-      </w:r>
-    </w:p>
-    <w:p/>
-    <w:p>
-      <w:pPr>
-        <w:rPr>
-          <w:b/>
-        </w:rPr>
-      </w:pPr>
-      <w:r>
-        <w:rPr>
-          <w:b/>
-          <w:sz w:val="32"/>
-          <w:szCs w:val="32"/>
-        </w:rPr>
-        <w:tab/>
-      </w:r>
-      <w:r>
-        <w:rPr>
-          <w:b/>
-        </w:rPr>
-        <w:t>Class:</w:t>
-      </w:r>
-      <w:r>
-        <w:rPr>
-          <w:b/>
-        </w:rPr>
-        <w:t xml:space="preserve"> </w:t>
-      </w:r>
-      <w:r>
-        <w:rPr>
-          <w:b/>
-        </w:rPr>
-        <w:t>Painting</w:t>
-      </w:r>
-    </w:p>
-    <w:p>
-      <w:pPr>
-        <w:rPr>
-          <w:b/>
-        </w:rPr>
-      </w:pPr>
-      <w:r>
-        <w:rPr>
-          <w:b/>
-        </w:rPr>
-        <w:tab/>
-        <w:t>Attributes:</w:t>
-      </w:r>
-      <w:r>
-        <w:rPr>
-          <w:b/>
-        </w:rPr>
-        <w:t xml:space="preserve"> _artist _canvas _frame</w:t>
-      </w:r>
-    </w:p>
-    <w:p>
-      <w:pPr>
-        <w:rPr>
-          <w:b/>
-        </w:rPr>
-      </w:pPr>
-      <w:r>
-        <w:rPr>
-          <w:b/>
-        </w:rPr>
-        <w:tab/>
-        <w:t>Methods:</w:t>
-      </w:r>
-      <w:r>
-        <w:rPr>
-          <w:b/>
-        </w:rPr>
-        <w:t xml:space="preserve"> hang() </w:t>
+        <w:t xml:space="preserve"> _age</w:t>
       </w:r>
       <w:bookmarkStart w:id="0" w:name="_GoBack"/>
       <w:bookmarkEnd w:id="0"/>
-    </w:p>
-    <w:p/>
-    <w:p>
-      <w:pPr>
-        <w:rPr>
-          <w:b/>
-        </w:rPr>
-      </w:pPr>
-      <w:r>
-        <w:rPr>
-          <w:b/>
-          <w:sz w:val="32"/>
-          <w:szCs w:val="32"/>
-        </w:rPr>
-        <w:tab/>
-      </w:r>
-      <w:r>
-        <w:rPr>
-          <w:b/>
-        </w:rPr>
-        <w:t>Class:</w:t>
-      </w:r>
-    </w:p>
-    <w:p>
-      <w:pPr>
-        <w:rPr>
-          <w:b/>
-        </w:rPr>
-      </w:pPr>
-      <w:r>
-        <w:rPr>
-          <w:b/>
-        </w:rPr>
-        <w:tab/>
-        <w:t>Attributes:</w:t>
+      <w:r>
+        <w:rPr>
+          <w:b/>
+        </w:rPr>
+        <w:t xml:space="preserve"> _material _type </w:t>
       </w:r>
     </w:p>
     <w:p>
@@ -1500,6 +1196,12 @@
         </w:rPr>
         <w:tab/>
         <w:t>Methods:</w:t>
+      </w:r>
+      <w:r>
+        <w:rPr>
+          <w:b/>
+        </w:rPr>
+        <w:t xml:space="preserve"> sit() moveIt() throw()</w:t>
       </w:r>
     </w:p>
     <w:p>
